--- a/Batch-09/Labs/New/IAM/QuickLab/TNGS LAB - IAM AWS Identity and Access Management.docx
+++ b/Batch-09/Labs/New/IAM/QuickLab/TNGS LAB - IAM AWS Identity and Access Management.docx
@@ -1,6 +1,6 @@
 
 <file path=word/document.xml><?xml version="1.0" encoding="utf-8"?>
-<w:document xmlns:wpc="http://schemas.microsoft.com/office/word/2010/wordprocessingCanvas" xmlns:cx="http://schemas.microsoft.com/office/drawing/2014/chartex" xmlns:cx1="http://schemas.microsoft.com/office/drawing/2015/9/8/chartex" xmlns:cx2="http://schemas.microsoft.com/office/drawing/2015/10/21/chartex" xmlns:cx3="http://schemas.microsoft.com/office/drawing/2016/5/9/chartex" xmlns:cx4="http://schemas.microsoft.com/office/drawing/2016/5/10/chartex" xmlns:cx5="http://schemas.microsoft.com/office/drawing/2016/5/11/chartex" xmlns:cx6="http://schemas.microsoft.com/office/drawing/2016/5/12/chartex" xmlns:cx7="http://schemas.microsoft.com/office/drawing/2016/5/13/chartex" xmlns:cx8="http://schemas.microsoft.com/office/drawing/2016/5/14/chartex" xmlns:mc="http://schemas.openxmlformats.org/markup-compatibility/2006" xmlns:aink="http://schemas.microsoft.com/office/drawing/2016/ink" xmlns:am3d="http://schemas.microsoft.com/office/drawing/2017/model3d" xmlns:o="urn:schemas-microsoft-com:office:office" xmlns:r="http://schemas.openxmlformats.org/officeDocument/2006/relationships" xmlns:m="http://schemas.openxmlformats.org/officeDocument/2006/math" xmlns:v="urn:schemas-microsoft-com:vml" xmlns:wp14="http://schemas.microsoft.com/office/word/2010/wordprocessingDrawing" xmlns:wp="http://schemas.openxmlformats.org/drawingml/2006/wordprocessingDrawing" xmlns:w10="urn:schemas-microsoft-com:office:word" xmlns:w="http://schemas.openxmlformats.org/wordprocessingml/2006/main" xmlns:w14="http://schemas.microsoft.com/office/word/2010/wordml" xmlns:w15="http://schemas.microsoft.com/office/word/2012/wordml" xmlns:w16cex="http://schemas.microsoft.com/office/word/2018/wordml/cex" xmlns:w16cid="http://schemas.microsoft.com/office/word/2016/wordml/cid" xmlns:w16="http://schemas.microsoft.com/office/word/2018/wordml" xmlns:w16se="http://schemas.microsoft.com/office/word/2015/wordml/symex" xmlns:wpg="http://schemas.microsoft.com/office/word/2010/wordprocessingGroup" xmlns:wpi="http://schemas.microsoft.com/office/word/2010/wordprocessingInk" xmlns:wne="http://schemas.microsoft.com/office/word/2006/wordml" xmlns:wps="http://schemas.microsoft.com/office/word/2010/wordprocessingShape" mc:Ignorable="w14 w15 w16se w16cid w16 w16cex wp14">
+<w:document xmlns:wpc="http://schemas.microsoft.com/office/word/2010/wordprocessingCanvas" xmlns:cx="http://schemas.microsoft.com/office/drawing/2014/chartex" xmlns:cx1="http://schemas.microsoft.com/office/drawing/2015/9/8/chartex" xmlns:cx2="http://schemas.microsoft.com/office/drawing/2015/10/21/chartex" xmlns:cx3="http://schemas.microsoft.com/office/drawing/2016/5/9/chartex" xmlns:cx4="http://schemas.microsoft.com/office/drawing/2016/5/10/chartex" xmlns:cx5="http://schemas.microsoft.com/office/drawing/2016/5/11/chartex" xmlns:cx6="http://schemas.microsoft.com/office/drawing/2016/5/12/chartex" xmlns:cx7="http://schemas.microsoft.com/office/drawing/2016/5/13/chartex" xmlns:cx8="http://schemas.microsoft.com/office/drawing/2016/5/14/chartex" xmlns:mc="http://schemas.openxmlformats.org/markup-compatibility/2006" xmlns:aink="http://schemas.microsoft.com/office/drawing/2016/ink" xmlns:am3d="http://schemas.microsoft.com/office/drawing/2017/model3d" xmlns:o="urn:schemas-microsoft-com:office:office" xmlns:r="http://schemas.openxmlformats.org/officeDocument/2006/relationships" xmlns:m="http://schemas.openxmlformats.org/officeDocument/2006/math" xmlns:v="urn:schemas-microsoft-com:vml" xmlns:wp14="http://schemas.microsoft.com/office/word/2010/wordprocessingDrawing" xmlns:wp="http://schemas.openxmlformats.org/drawingml/2006/wordprocessingDrawing" xmlns:w10="urn:schemas-microsoft-com:office:word" xmlns:w="http://schemas.openxmlformats.org/wordprocessingml/2006/main" xmlns:w14="http://schemas.microsoft.com/office/word/2010/wordml" xmlns:w15="http://schemas.microsoft.com/office/word/2012/wordml" xmlns:w16cex="http://schemas.microsoft.com/office/word/2018/wordml/cex" xmlns:w16cid="http://schemas.microsoft.com/office/word/2016/wordml/cid" xmlns:w16="http://schemas.microsoft.com/office/word/2018/wordml" xmlns:w16sdtdh="http://schemas.microsoft.com/office/word/2020/wordml/sdtdatahash" xmlns:w16se="http://schemas.microsoft.com/office/word/2015/wordml/symex" xmlns:wpg="http://schemas.microsoft.com/office/word/2010/wordprocessingGroup" xmlns:wpi="http://schemas.microsoft.com/office/word/2010/wordprocessingInk" xmlns:wne="http://schemas.microsoft.com/office/word/2006/wordml" xmlns:wps="http://schemas.microsoft.com/office/word/2010/wordprocessingShape" mc:Ignorable="w14 w15 w16se w16cid w16 w16cex w16sdtdh wp14">
   <w:body>
     <w:p>
       <w:pPr>
@@ -865,6 +865,57 @@
     </w:p>
     <w:p>
       <w:pPr>
+        <w:spacing w:after="0" w:line="240" w:lineRule="auto"/>
+        <w:rPr>
+          <w:rFonts w:ascii="Helvetica" w:eastAsia="Times New Roman" w:hAnsi="Helvetica" w:cs="Helvetica"/>
+          <w:color w:val="202124"/>
+          <w:sz w:val="26"/>
+          <w:szCs w:val="26"/>
+        </w:rPr>
+      </w:pPr>
+      <w:r>
+        <w:rPr>
+          <w:noProof/>
+        </w:rPr>
+        <w:drawing>
+          <wp:inline distT="0" distB="0" distL="0" distR="0" wp14:anchorId="26DC6452" wp14:editId="2EBE579F">
+            <wp:extent cx="5943600" cy="683895"/>
+            <wp:effectExtent l="0" t="0" r="0" b="1905"/>
+            <wp:docPr id="1" name="Picture 1"/>
+            <wp:cNvGraphicFramePr>
+              <a:graphicFrameLocks xmlns:a="http://schemas.openxmlformats.org/drawingml/2006/main" noChangeAspect="1"/>
+            </wp:cNvGraphicFramePr>
+            <a:graphic xmlns:a="http://schemas.openxmlformats.org/drawingml/2006/main">
+              <a:graphicData uri="http://schemas.openxmlformats.org/drawingml/2006/picture">
+                <pic:pic xmlns:pic="http://schemas.openxmlformats.org/drawingml/2006/picture">
+                  <pic:nvPicPr>
+                    <pic:cNvPr id="1" name=""/>
+                    <pic:cNvPicPr/>
+                  </pic:nvPicPr>
+                  <pic:blipFill>
+                    <a:blip r:embed="rId7"/>
+                    <a:stretch>
+                      <a:fillRect/>
+                    </a:stretch>
+                  </pic:blipFill>
+                  <pic:spPr>
+                    <a:xfrm>
+                      <a:off x="0" y="0"/>
+                      <a:ext cx="5943600" cy="683895"/>
+                    </a:xfrm>
+                    <a:prstGeom prst="rect">
+                      <a:avLst/>
+                    </a:prstGeom>
+                  </pic:spPr>
+                </pic:pic>
+              </a:graphicData>
+            </a:graphic>
+          </wp:inline>
+        </w:drawing>
+      </w:r>
+    </w:p>
+    <w:p>
+      <w:pPr>
         <w:pStyle w:val="ListParagraph"/>
         <w:numPr>
           <w:ilvl w:val="0"/>
@@ -960,6 +1011,57 @@
     </w:p>
     <w:p>
       <w:pPr>
+        <w:spacing w:after="0" w:line="240" w:lineRule="auto"/>
+        <w:rPr>
+          <w:rFonts w:ascii="Helvetica" w:eastAsia="Times New Roman" w:hAnsi="Helvetica" w:cs="Helvetica"/>
+          <w:color w:val="202124"/>
+          <w:sz w:val="26"/>
+          <w:szCs w:val="26"/>
+        </w:rPr>
+      </w:pPr>
+      <w:r>
+        <w:rPr>
+          <w:noProof/>
+        </w:rPr>
+        <w:drawing>
+          <wp:inline distT="0" distB="0" distL="0" distR="0" wp14:anchorId="467078B3" wp14:editId="1F73A714">
+            <wp:extent cx="5943600" cy="4228465"/>
+            <wp:effectExtent l="0" t="0" r="0" b="635"/>
+            <wp:docPr id="5" name="Picture 5"/>
+            <wp:cNvGraphicFramePr>
+              <a:graphicFrameLocks xmlns:a="http://schemas.openxmlformats.org/drawingml/2006/main" noChangeAspect="1"/>
+            </wp:cNvGraphicFramePr>
+            <a:graphic xmlns:a="http://schemas.openxmlformats.org/drawingml/2006/main">
+              <a:graphicData uri="http://schemas.openxmlformats.org/drawingml/2006/picture">
+                <pic:pic xmlns:pic="http://schemas.openxmlformats.org/drawingml/2006/picture">
+                  <pic:nvPicPr>
+                    <pic:cNvPr id="1" name=""/>
+                    <pic:cNvPicPr/>
+                  </pic:nvPicPr>
+                  <pic:blipFill>
+                    <a:blip r:embed="rId8"/>
+                    <a:stretch>
+                      <a:fillRect/>
+                    </a:stretch>
+                  </pic:blipFill>
+                  <pic:spPr>
+                    <a:xfrm>
+                      <a:off x="0" y="0"/>
+                      <a:ext cx="5943600" cy="4228465"/>
+                    </a:xfrm>
+                    <a:prstGeom prst="rect">
+                      <a:avLst/>
+                    </a:prstGeom>
+                  </pic:spPr>
+                </pic:pic>
+              </a:graphicData>
+            </a:graphic>
+          </wp:inline>
+        </w:drawing>
+      </w:r>
+    </w:p>
+    <w:p>
+      <w:pPr>
         <w:pStyle w:val="ListParagraph"/>
         <w:numPr>
           <w:ilvl w:val="0"/>
@@ -1165,16 +1267,6 @@
         </w:rPr>
         <w:t>Next: Tags</w:t>
       </w:r>
-      <w:r>
-        <w:rPr>
-          <w:rFonts w:ascii="Helvetica" w:hAnsi="Helvetica" w:cs="Helvetica"/>
-          <w:color w:val="444444"/>
-          <w:sz w:val="26"/>
-          <w:szCs w:val="26"/>
-          <w:shd w:val="clear" w:color="auto" w:fill="FFFFFF"/>
-        </w:rPr>
-        <w:t xml:space="preserve"> </w:t>
-      </w:r>
     </w:p>
     <w:p>
       <w:pPr>
@@ -1279,6 +1371,58 @@
     </w:p>
     <w:p>
       <w:pPr>
+        <w:spacing w:after="0" w:line="240" w:lineRule="auto"/>
+        <w:rPr>
+          <w:rFonts w:ascii="Helvetica" w:eastAsia="Times New Roman" w:hAnsi="Helvetica" w:cs="Helvetica"/>
+          <w:color w:val="202124"/>
+          <w:sz w:val="26"/>
+          <w:szCs w:val="26"/>
+        </w:rPr>
+      </w:pPr>
+      <w:r>
+        <w:rPr>
+          <w:noProof/>
+        </w:rPr>
+        <w:lastRenderedPageBreak/>
+        <w:drawing>
+          <wp:inline distT="0" distB="0" distL="0" distR="0" wp14:anchorId="651F3F60" wp14:editId="3EC2CA49">
+            <wp:extent cx="5943600" cy="954405"/>
+            <wp:effectExtent l="0" t="0" r="0" b="0"/>
+            <wp:docPr id="6" name="Picture 6"/>
+            <wp:cNvGraphicFramePr>
+              <a:graphicFrameLocks xmlns:a="http://schemas.openxmlformats.org/drawingml/2006/main" noChangeAspect="1"/>
+            </wp:cNvGraphicFramePr>
+            <a:graphic xmlns:a="http://schemas.openxmlformats.org/drawingml/2006/main">
+              <a:graphicData uri="http://schemas.openxmlformats.org/drawingml/2006/picture">
+                <pic:pic xmlns:pic="http://schemas.openxmlformats.org/drawingml/2006/picture">
+                  <pic:nvPicPr>
+                    <pic:cNvPr id="1" name=""/>
+                    <pic:cNvPicPr/>
+                  </pic:nvPicPr>
+                  <pic:blipFill>
+                    <a:blip r:embed="rId9"/>
+                    <a:stretch>
+                      <a:fillRect/>
+                    </a:stretch>
+                  </pic:blipFill>
+                  <pic:spPr>
+                    <a:xfrm>
+                      <a:off x="0" y="0"/>
+                      <a:ext cx="5943600" cy="954405"/>
+                    </a:xfrm>
+                    <a:prstGeom prst="rect">
+                      <a:avLst/>
+                    </a:prstGeom>
+                  </pic:spPr>
+                </pic:pic>
+              </a:graphicData>
+            </a:graphic>
+          </wp:inline>
+        </w:drawing>
+      </w:r>
+    </w:p>
+    <w:p>
+      <w:pPr>
         <w:pStyle w:val="ListParagraph"/>
         <w:numPr>
           <w:ilvl w:val="0"/>
@@ -1617,6 +1761,59 @@
     </w:p>
     <w:p>
       <w:pPr>
+        <w:spacing w:after="0" w:line="240" w:lineRule="auto"/>
+        <w:rPr>
+          <w:rFonts w:ascii="Helvetica" w:eastAsia="Times New Roman" w:hAnsi="Helvetica" w:cs="Helvetica"/>
+          <w:b/>
+          <w:bCs/>
+          <w:color w:val="202124"/>
+          <w:sz w:val="26"/>
+          <w:szCs w:val="26"/>
+        </w:rPr>
+      </w:pPr>
+      <w:r>
+        <w:rPr>
+          <w:noProof/>
+        </w:rPr>
+        <w:drawing>
+          <wp:inline distT="0" distB="0" distL="0" distR="0" wp14:anchorId="3DD2070E" wp14:editId="57F74B23">
+            <wp:extent cx="5943600" cy="852805"/>
+            <wp:effectExtent l="0" t="0" r="0" b="4445"/>
+            <wp:docPr id="7" name="Picture 7"/>
+            <wp:cNvGraphicFramePr>
+              <a:graphicFrameLocks xmlns:a="http://schemas.openxmlformats.org/drawingml/2006/main" noChangeAspect="1"/>
+            </wp:cNvGraphicFramePr>
+            <a:graphic xmlns:a="http://schemas.openxmlformats.org/drawingml/2006/main">
+              <a:graphicData uri="http://schemas.openxmlformats.org/drawingml/2006/picture">
+                <pic:pic xmlns:pic="http://schemas.openxmlformats.org/drawingml/2006/picture">
+                  <pic:nvPicPr>
+                    <pic:cNvPr id="1" name=""/>
+                    <pic:cNvPicPr/>
+                  </pic:nvPicPr>
+                  <pic:blipFill>
+                    <a:blip r:embed="rId10"/>
+                    <a:stretch>
+                      <a:fillRect/>
+                    </a:stretch>
+                  </pic:blipFill>
+                  <pic:spPr>
+                    <a:xfrm>
+                      <a:off x="0" y="0"/>
+                      <a:ext cx="5943600" cy="852805"/>
+                    </a:xfrm>
+                    <a:prstGeom prst="rect">
+                      <a:avLst/>
+                    </a:prstGeom>
+                  </pic:spPr>
+                </pic:pic>
+              </a:graphicData>
+            </a:graphic>
+          </wp:inline>
+        </w:drawing>
+      </w:r>
+    </w:p>
+    <w:p>
+      <w:pPr>
         <w:pStyle w:val="ListParagraph"/>
         <w:numPr>
           <w:ilvl w:val="0"/>
@@ -1678,27 +1875,31 @@
           <w:sz w:val="26"/>
           <w:szCs w:val="26"/>
         </w:rPr>
-        <w:t>Click</w:t>
-      </w:r>
-      <w:r>
-        <w:rPr>
-          <w:rFonts w:ascii="Helvetica" w:eastAsia="Times New Roman" w:hAnsi="Helvetica" w:cs="Helvetica"/>
-          <w:b/>
-          <w:bCs/>
-          <w:color w:val="202124"/>
-          <w:sz w:val="26"/>
-          <w:szCs w:val="26"/>
-        </w:rPr>
-        <w:t xml:space="preserve"> Next Step</w:t>
-      </w:r>
-    </w:p>
-    <w:p>
-      <w:pPr>
-        <w:pStyle w:val="ListParagraph"/>
-        <w:numPr>
-          <w:ilvl w:val="0"/>
-          <w:numId w:val="62"/>
-        </w:numPr>
+        <w:t>Scroll down to the bottom of the page and c</w:t>
+      </w:r>
+      <w:r>
+        <w:rPr>
+          <w:rFonts w:ascii="Helvetica" w:eastAsia="Times New Roman" w:hAnsi="Helvetica" w:cs="Helvetica"/>
+          <w:color w:val="202124"/>
+          <w:sz w:val="26"/>
+          <w:szCs w:val="26"/>
+        </w:rPr>
+        <w:t>lick</w:t>
+      </w:r>
+      <w:r>
+        <w:rPr>
+          <w:rFonts w:ascii="Helvetica" w:eastAsia="Times New Roman" w:hAnsi="Helvetica" w:cs="Helvetica"/>
+          <w:b/>
+          <w:bCs/>
+          <w:color w:val="202124"/>
+          <w:sz w:val="26"/>
+          <w:szCs w:val="26"/>
+        </w:rPr>
+        <w:t xml:space="preserve"> Create Group</w:t>
+      </w:r>
+    </w:p>
+    <w:p>
+      <w:pPr>
         <w:spacing w:after="0" w:line="240" w:lineRule="auto"/>
         <w:rPr>
           <w:rFonts w:ascii="Helvetica" w:eastAsia="Times New Roman" w:hAnsi="Helvetica" w:cs="Helvetica"/>
@@ -1711,61 +1912,43 @@
       </w:pPr>
       <w:r>
         <w:rPr>
-          <w:rFonts w:ascii="Helvetica" w:eastAsia="Times New Roman" w:hAnsi="Helvetica" w:cs="Helvetica"/>
-          <w:color w:val="202124"/>
-          <w:sz w:val="26"/>
-          <w:szCs w:val="26"/>
-        </w:rPr>
-        <w:t>Click</w:t>
-      </w:r>
-      <w:r>
-        <w:rPr>
-          <w:rFonts w:ascii="Helvetica" w:eastAsia="Times New Roman" w:hAnsi="Helvetica" w:cs="Helvetica"/>
-          <w:b/>
-          <w:bCs/>
-          <w:color w:val="202124"/>
-          <w:sz w:val="26"/>
-          <w:szCs w:val="26"/>
-        </w:rPr>
-        <w:t xml:space="preserve"> Next Step</w:t>
-      </w:r>
-    </w:p>
-    <w:p>
-      <w:pPr>
-        <w:pStyle w:val="ListParagraph"/>
-        <w:numPr>
-          <w:ilvl w:val="0"/>
-          <w:numId w:val="62"/>
-        </w:numPr>
-        <w:spacing w:after="0" w:line="240" w:lineRule="auto"/>
-        <w:rPr>
-          <w:rFonts w:ascii="Helvetica" w:eastAsia="Times New Roman" w:hAnsi="Helvetica" w:cs="Helvetica"/>
-          <w:b/>
-          <w:bCs/>
-          <w:color w:val="202124"/>
-          <w:sz w:val="26"/>
-          <w:szCs w:val="26"/>
-        </w:rPr>
-      </w:pPr>
-      <w:r>
-        <w:rPr>
-          <w:rFonts w:ascii="Helvetica" w:eastAsia="Times New Roman" w:hAnsi="Helvetica" w:cs="Helvetica"/>
-          <w:color w:val="202124"/>
-          <w:sz w:val="26"/>
-          <w:szCs w:val="26"/>
-        </w:rPr>
-        <w:t>Click</w:t>
-      </w:r>
-      <w:r>
-        <w:rPr>
-          <w:rFonts w:ascii="Helvetica" w:eastAsia="Times New Roman" w:hAnsi="Helvetica" w:cs="Helvetica"/>
-          <w:b/>
-          <w:bCs/>
-          <w:color w:val="202124"/>
-          <w:sz w:val="26"/>
-          <w:szCs w:val="26"/>
-        </w:rPr>
-        <w:t xml:space="preserve"> Create Group</w:t>
+          <w:noProof/>
+        </w:rPr>
+        <w:drawing>
+          <wp:inline distT="0" distB="0" distL="0" distR="0" wp14:anchorId="6FAE3B13" wp14:editId="7D145307">
+            <wp:extent cx="5943600" cy="475615"/>
+            <wp:effectExtent l="0" t="0" r="0" b="635"/>
+            <wp:docPr id="8" name="Picture 8"/>
+            <wp:cNvGraphicFramePr>
+              <a:graphicFrameLocks xmlns:a="http://schemas.openxmlformats.org/drawingml/2006/main" noChangeAspect="1"/>
+            </wp:cNvGraphicFramePr>
+            <a:graphic xmlns:a="http://schemas.openxmlformats.org/drawingml/2006/main">
+              <a:graphicData uri="http://schemas.openxmlformats.org/drawingml/2006/picture">
+                <pic:pic xmlns:pic="http://schemas.openxmlformats.org/drawingml/2006/picture">
+                  <pic:nvPicPr>
+                    <pic:cNvPr id="1" name=""/>
+                    <pic:cNvPicPr/>
+                  </pic:nvPicPr>
+                  <pic:blipFill>
+                    <a:blip r:embed="rId11"/>
+                    <a:stretch>
+                      <a:fillRect/>
+                    </a:stretch>
+                  </pic:blipFill>
+                  <pic:spPr>
+                    <a:xfrm>
+                      <a:off x="0" y="0"/>
+                      <a:ext cx="5943600" cy="475615"/>
+                    </a:xfrm>
+                    <a:prstGeom prst="rect">
+                      <a:avLst/>
+                    </a:prstGeom>
+                  </pic:spPr>
+                </pic:pic>
+              </a:graphicData>
+            </a:graphic>
+          </wp:inline>
+        </w:drawing>
       </w:r>
     </w:p>
     <w:p>
@@ -1834,27 +2017,36 @@
           <w:sz w:val="26"/>
           <w:szCs w:val="26"/>
         </w:rPr>
-        <w:t>Select</w:t>
-      </w:r>
-      <w:r>
-        <w:rPr>
-          <w:rFonts w:ascii="Helvetica" w:eastAsia="Times New Roman" w:hAnsi="Helvetica" w:cs="Helvetica"/>
-          <w:b/>
-          <w:bCs/>
-          <w:color w:val="202124"/>
-          <w:sz w:val="26"/>
-          <w:szCs w:val="26"/>
-        </w:rPr>
-        <w:t xml:space="preserve"> Permission </w:t>
-      </w:r>
-      <w:r>
-        <w:rPr>
-          <w:rFonts w:ascii="Helvetica" w:eastAsia="Times New Roman" w:hAnsi="Helvetica" w:cs="Helvetica"/>
-          <w:color w:val="202124"/>
-          <w:sz w:val="26"/>
-          <w:szCs w:val="26"/>
-        </w:rPr>
-        <w:t>tab</w:t>
+        <w:t xml:space="preserve">Navigate to the newly created </w:t>
+      </w:r>
+      <w:r>
+        <w:rPr>
+          <w:rFonts w:ascii="Helvetica" w:eastAsia="Times New Roman" w:hAnsi="Helvetica" w:cs="Helvetica"/>
+          <w:b/>
+          <w:bCs/>
+          <w:color w:val="202124"/>
+          <w:sz w:val="26"/>
+          <w:szCs w:val="26"/>
+        </w:rPr>
+        <w:t xml:space="preserve">EC2-Admin </w:t>
+      </w:r>
+      <w:r>
+        <w:rPr>
+          <w:rFonts w:ascii="Helvetica" w:eastAsia="Times New Roman" w:hAnsi="Helvetica" w:cs="Helvetica"/>
+          <w:color w:val="202124"/>
+          <w:sz w:val="26"/>
+          <w:szCs w:val="26"/>
+        </w:rPr>
+        <w:t>Group</w:t>
+      </w:r>
+      <w:r>
+        <w:rPr>
+          <w:rFonts w:ascii="Helvetica" w:eastAsia="Times New Roman" w:hAnsi="Helvetica" w:cs="Helvetica"/>
+          <w:color w:val="202124"/>
+          <w:sz w:val="26"/>
+          <w:szCs w:val="26"/>
+        </w:rPr>
+        <w:t xml:space="preserve"> and click on it</w:t>
       </w:r>
     </w:p>
     <w:p>
@@ -1881,38 +2073,80 @@
           <w:sz w:val="26"/>
           <w:szCs w:val="26"/>
         </w:rPr>
-        <w:t>Under Inline Policies</w:t>
-      </w:r>
-      <w:r>
-        <w:rPr>
-          <w:rFonts w:ascii="Helvetica" w:eastAsia="Times New Roman" w:hAnsi="Helvetica" w:cs="Helvetica"/>
-          <w:b/>
-          <w:bCs/>
-          <w:color w:val="202124"/>
-          <w:sz w:val="26"/>
-          <w:szCs w:val="26"/>
-        </w:rPr>
-        <w:t xml:space="preserve">, </w:t>
-      </w:r>
-      <w:r>
-        <w:rPr>
-          <w:rFonts w:ascii="Helvetica" w:eastAsia="Times New Roman" w:hAnsi="Helvetica" w:cs="Helvetica"/>
-          <w:color w:val="202124"/>
-          <w:sz w:val="26"/>
-          <w:szCs w:val="26"/>
-        </w:rPr>
-        <w:t>Click</w:t>
-      </w:r>
-      <w:r>
-        <w:rPr>
-          <w:rFonts w:ascii="Helvetica" w:eastAsia="Times New Roman" w:hAnsi="Helvetica" w:cs="Helvetica"/>
-          <w:b/>
-          <w:bCs/>
-          <w:color w:val="202124"/>
-          <w:sz w:val="26"/>
-          <w:szCs w:val="26"/>
-        </w:rPr>
-        <w:t xml:space="preserve"> Create Group Policy</w:t>
+        <w:t>Select</w:t>
+      </w:r>
+      <w:r>
+        <w:rPr>
+          <w:rFonts w:ascii="Helvetica" w:eastAsia="Times New Roman" w:hAnsi="Helvetica" w:cs="Helvetica"/>
+          <w:b/>
+          <w:bCs/>
+          <w:color w:val="202124"/>
+          <w:sz w:val="26"/>
+          <w:szCs w:val="26"/>
+        </w:rPr>
+        <w:t xml:space="preserve"> Permission </w:t>
+      </w:r>
+      <w:r>
+        <w:rPr>
+          <w:rFonts w:ascii="Helvetica" w:eastAsia="Times New Roman" w:hAnsi="Helvetica" w:cs="Helvetica"/>
+          <w:color w:val="202124"/>
+          <w:sz w:val="26"/>
+          <w:szCs w:val="26"/>
+        </w:rPr>
+        <w:t>tab</w:t>
+      </w:r>
+    </w:p>
+    <w:p>
+      <w:pPr>
+        <w:spacing w:after="0" w:line="240" w:lineRule="auto"/>
+        <w:rPr>
+          <w:rFonts w:ascii="Helvetica" w:eastAsia="Times New Roman" w:hAnsi="Helvetica" w:cs="Helvetica"/>
+          <w:b/>
+          <w:bCs/>
+          <w:color w:val="202124"/>
+          <w:sz w:val="26"/>
+          <w:szCs w:val="26"/>
+        </w:rPr>
+      </w:pPr>
+      <w:r>
+        <w:rPr>
+          <w:noProof/>
+        </w:rPr>
+        <w:drawing>
+          <wp:inline distT="0" distB="0" distL="0" distR="0" wp14:anchorId="6BA5192D" wp14:editId="0C82B5A8">
+            <wp:extent cx="1879600" cy="2520818"/>
+            <wp:effectExtent l="0" t="0" r="6350" b="0"/>
+            <wp:docPr id="9" name="Picture 9"/>
+            <wp:cNvGraphicFramePr>
+              <a:graphicFrameLocks xmlns:a="http://schemas.openxmlformats.org/drawingml/2006/main" noChangeAspect="1"/>
+            </wp:cNvGraphicFramePr>
+            <a:graphic xmlns:a="http://schemas.openxmlformats.org/drawingml/2006/main">
+              <a:graphicData uri="http://schemas.openxmlformats.org/drawingml/2006/picture">
+                <pic:pic xmlns:pic="http://schemas.openxmlformats.org/drawingml/2006/picture">
+                  <pic:nvPicPr>
+                    <pic:cNvPr id="1" name=""/>
+                    <pic:cNvPicPr/>
+                  </pic:nvPicPr>
+                  <pic:blipFill>
+                    <a:blip r:embed="rId12"/>
+                    <a:stretch>
+                      <a:fillRect/>
+                    </a:stretch>
+                  </pic:blipFill>
+                  <pic:spPr>
+                    <a:xfrm>
+                      <a:off x="0" y="0"/>
+                      <a:ext cx="1887155" cy="2530950"/>
+                    </a:xfrm>
+                    <a:prstGeom prst="rect">
+                      <a:avLst/>
+                    </a:prstGeom>
+                  </pic:spPr>
+                </pic:pic>
+              </a:graphicData>
+            </a:graphic>
+          </wp:inline>
+        </w:drawing>
       </w:r>
     </w:p>
     <w:p>
@@ -1939,27 +2173,16 @@
           <w:sz w:val="26"/>
           <w:szCs w:val="26"/>
         </w:rPr>
-        <w:t>Select</w:t>
-      </w:r>
-      <w:r>
-        <w:rPr>
-          <w:rFonts w:ascii="Helvetica" w:eastAsia="Times New Roman" w:hAnsi="Helvetica" w:cs="Helvetica"/>
-          <w:b/>
-          <w:bCs/>
-          <w:color w:val="202124"/>
-          <w:sz w:val="26"/>
-          <w:szCs w:val="26"/>
-        </w:rPr>
-        <w:t xml:space="preserve"> Custom Policy </w:t>
-      </w:r>
-      <w:r>
-        <w:rPr>
-          <w:rFonts w:ascii="Helvetica" w:eastAsia="Times New Roman" w:hAnsi="Helvetica" w:cs="Helvetica"/>
-          <w:color w:val="202124"/>
-          <w:sz w:val="26"/>
-          <w:szCs w:val="26"/>
-        </w:rPr>
-        <w:t>and</w:t>
+        <w:t>Click</w:t>
+      </w:r>
+      <w:r>
+        <w:rPr>
+          <w:rFonts w:ascii="Helvetica" w:eastAsia="Times New Roman" w:hAnsi="Helvetica" w:cs="Helvetica"/>
+          <w:color w:val="202124"/>
+          <w:sz w:val="26"/>
+          <w:szCs w:val="26"/>
+        </w:rPr>
+        <w:t xml:space="preserve"> on</w:t>
       </w:r>
       <w:r>
         <w:rPr>
@@ -1975,22 +2198,67 @@
       <w:r>
         <w:rPr>
           <w:rFonts w:ascii="Helvetica" w:eastAsia="Times New Roman" w:hAnsi="Helvetica" w:cs="Helvetica"/>
-          <w:color w:val="202124"/>
-          <w:sz w:val="26"/>
-          <w:szCs w:val="26"/>
-        </w:rPr>
-        <w:t>click</w:t>
-      </w:r>
-      <w:r>
-        <w:rPr>
-          <w:rFonts w:ascii="Helvetica" w:eastAsia="Times New Roman" w:hAnsi="Helvetica" w:cs="Helvetica"/>
-          <w:b/>
-          <w:bCs/>
-          <w:color w:val="202124"/>
-          <w:sz w:val="26"/>
-          <w:szCs w:val="26"/>
-        </w:rPr>
-        <w:t xml:space="preserve"> Select</w:t>
+          <w:b/>
+          <w:bCs/>
+          <w:color w:val="202124"/>
+          <w:sz w:val="26"/>
+          <w:szCs w:val="26"/>
+        </w:rPr>
+        <w:t>Add Permission</w:t>
+      </w:r>
+    </w:p>
+    <w:p>
+      <w:pPr>
+        <w:spacing w:after="0" w:line="240" w:lineRule="auto"/>
+        <w:rPr>
+          <w:rFonts w:ascii="Helvetica" w:eastAsia="Times New Roman" w:hAnsi="Helvetica" w:cs="Helvetica"/>
+          <w:b/>
+          <w:bCs/>
+          <w:color w:val="202124"/>
+          <w:sz w:val="26"/>
+          <w:szCs w:val="26"/>
+        </w:rPr>
+      </w:pPr>
+      <w:r>
+        <w:rPr>
+          <w:noProof/>
+        </w:rPr>
+        <w:lastRenderedPageBreak/>
+        <w:drawing>
+          <wp:inline distT="0" distB="0" distL="0" distR="0" wp14:anchorId="0CED64F8" wp14:editId="66CBA4FD">
+            <wp:extent cx="5943600" cy="814705"/>
+            <wp:effectExtent l="0" t="0" r="0" b="4445"/>
+            <wp:docPr id="10" name="Picture 10"/>
+            <wp:cNvGraphicFramePr>
+              <a:graphicFrameLocks xmlns:a="http://schemas.openxmlformats.org/drawingml/2006/main" noChangeAspect="1"/>
+            </wp:cNvGraphicFramePr>
+            <a:graphic xmlns:a="http://schemas.openxmlformats.org/drawingml/2006/main">
+              <a:graphicData uri="http://schemas.openxmlformats.org/drawingml/2006/picture">
+                <pic:pic xmlns:pic="http://schemas.openxmlformats.org/drawingml/2006/picture">
+                  <pic:nvPicPr>
+                    <pic:cNvPr id="1" name=""/>
+                    <pic:cNvPicPr/>
+                  </pic:nvPicPr>
+                  <pic:blipFill>
+                    <a:blip r:embed="rId13"/>
+                    <a:stretch>
+                      <a:fillRect/>
+                    </a:stretch>
+                  </pic:blipFill>
+                  <pic:spPr>
+                    <a:xfrm>
+                      <a:off x="0" y="0"/>
+                      <a:ext cx="5943600" cy="814705"/>
+                    </a:xfrm>
+                    <a:prstGeom prst="rect">
+                      <a:avLst/>
+                    </a:prstGeom>
+                  </pic:spPr>
+                </pic:pic>
+              </a:graphicData>
+            </a:graphic>
+          </wp:inline>
+        </w:drawing>
       </w:r>
     </w:p>
     <w:p>
@@ -2013,14 +2281,83 @@
       <w:r>
         <w:rPr>
           <w:rFonts w:ascii="Helvetica" w:eastAsia="Times New Roman" w:hAnsi="Helvetica" w:cs="Helvetica"/>
-          <w:b/>
-          <w:bCs/>
-          <w:color w:val="202124"/>
-          <w:sz w:val="26"/>
-          <w:szCs w:val="26"/>
-        </w:rPr>
-        <w:t>Policy Name: Ec2-Inline_Policy</w:t>
-      </w:r>
+          <w:color w:val="202124"/>
+          <w:sz w:val="26"/>
+          <w:szCs w:val="26"/>
+        </w:rPr>
+        <w:t>Select</w:t>
+      </w:r>
+      <w:r>
+        <w:rPr>
+          <w:rFonts w:ascii="Helvetica" w:eastAsia="Times New Roman" w:hAnsi="Helvetica" w:cs="Helvetica"/>
+          <w:b/>
+          <w:bCs/>
+          <w:color w:val="202124"/>
+          <w:sz w:val="26"/>
+          <w:szCs w:val="26"/>
+        </w:rPr>
+        <w:t xml:space="preserve"> C</w:t>
+      </w:r>
+      <w:r>
+        <w:rPr>
+          <w:rFonts w:ascii="Helvetica" w:eastAsia="Times New Roman" w:hAnsi="Helvetica" w:cs="Helvetica"/>
+          <w:b/>
+          <w:bCs/>
+          <w:color w:val="202124"/>
+          <w:sz w:val="26"/>
+          <w:szCs w:val="26"/>
+        </w:rPr>
+        <w:t>reate inline</w:t>
+      </w:r>
+      <w:r>
+        <w:rPr>
+          <w:rFonts w:ascii="Helvetica" w:eastAsia="Times New Roman" w:hAnsi="Helvetica" w:cs="Helvetica"/>
+          <w:b/>
+          <w:bCs/>
+          <w:color w:val="202124"/>
+          <w:sz w:val="26"/>
+          <w:szCs w:val="26"/>
+        </w:rPr>
+        <w:t xml:space="preserve"> Policy </w:t>
+      </w:r>
+    </w:p>
+    <w:p>
+      <w:pPr>
+        <w:pStyle w:val="ListParagraph"/>
+        <w:numPr>
+          <w:ilvl w:val="0"/>
+          <w:numId w:val="63"/>
+        </w:numPr>
+        <w:spacing w:after="0" w:line="240" w:lineRule="auto"/>
+        <w:rPr>
+          <w:rFonts w:ascii="Helvetica" w:eastAsia="Times New Roman" w:hAnsi="Helvetica" w:cs="Helvetica"/>
+          <w:b/>
+          <w:bCs/>
+          <w:color w:val="202124"/>
+          <w:sz w:val="26"/>
+          <w:szCs w:val="26"/>
+        </w:rPr>
+      </w:pPr>
+      <w:r>
+        <w:rPr>
+          <w:rFonts w:ascii="Helvetica" w:eastAsia="Times New Roman" w:hAnsi="Helvetica" w:cs="Helvetica"/>
+          <w:color w:val="202124"/>
+          <w:sz w:val="26"/>
+          <w:szCs w:val="26"/>
+        </w:rPr>
+        <w:t xml:space="preserve">Click on </w:t>
+      </w:r>
+      <w:proofErr w:type="spellStart"/>
+      <w:r>
+        <w:rPr>
+          <w:rFonts w:ascii="Helvetica" w:eastAsia="Times New Roman" w:hAnsi="Helvetica" w:cs="Helvetica"/>
+          <w:color w:val="202124"/>
+          <w:sz w:val="26"/>
+          <w:szCs w:val="26"/>
+        </w:rPr>
+        <w:t>Json</w:t>
+      </w:r>
+      <w:proofErr w:type="spellEnd"/>
     </w:p>
     <w:p>
       <w:pPr>
@@ -2167,7 +2504,6 @@
                 <w:sz w:val="21"/>
                 <w:szCs w:val="21"/>
               </w:rPr>
-              <w:lastRenderedPageBreak/>
               <w:t>{</w:t>
             </w:r>
           </w:p>
@@ -2865,27 +3201,209 @@
     <w:p>
       <w:pPr>
         <w:pStyle w:val="ListParagraph"/>
+        <w:spacing w:after="0" w:line="240" w:lineRule="auto"/>
+        <w:ind w:left="1080"/>
+        <w:rPr>
+          <w:rFonts w:ascii="Helvetica" w:eastAsia="Times New Roman" w:hAnsi="Helvetica" w:cs="Helvetica"/>
+          <w:b/>
+          <w:bCs/>
+          <w:color w:val="202124"/>
+          <w:sz w:val="26"/>
+          <w:szCs w:val="26"/>
+        </w:rPr>
+      </w:pPr>
+      <w:r>
+        <w:rPr>
+          <w:noProof/>
+        </w:rPr>
+        <w:lastRenderedPageBreak/>
+        <w:drawing>
+          <wp:inline distT="0" distB="0" distL="0" distR="0" wp14:anchorId="00166F2E" wp14:editId="76644E90">
+            <wp:extent cx="2590800" cy="2937836"/>
+            <wp:effectExtent l="0" t="0" r="0" b="0"/>
+            <wp:docPr id="11" name="Picture 11"/>
+            <wp:cNvGraphicFramePr>
+              <a:graphicFrameLocks xmlns:a="http://schemas.openxmlformats.org/drawingml/2006/main" noChangeAspect="1"/>
+            </wp:cNvGraphicFramePr>
+            <a:graphic xmlns:a="http://schemas.openxmlformats.org/drawingml/2006/main">
+              <a:graphicData uri="http://schemas.openxmlformats.org/drawingml/2006/picture">
+                <pic:pic xmlns:pic="http://schemas.openxmlformats.org/drawingml/2006/picture">
+                  <pic:nvPicPr>
+                    <pic:cNvPr id="1" name=""/>
+                    <pic:cNvPicPr/>
+                  </pic:nvPicPr>
+                  <pic:blipFill>
+                    <a:blip r:embed="rId14"/>
+                    <a:stretch>
+                      <a:fillRect/>
+                    </a:stretch>
+                  </pic:blipFill>
+                  <pic:spPr>
+                    <a:xfrm>
+                      <a:off x="0" y="0"/>
+                      <a:ext cx="2595373" cy="2943022"/>
+                    </a:xfrm>
+                    <a:prstGeom prst="rect">
+                      <a:avLst/>
+                    </a:prstGeom>
+                  </pic:spPr>
+                </pic:pic>
+              </a:graphicData>
+            </a:graphic>
+          </wp:inline>
+        </w:drawing>
+      </w:r>
+    </w:p>
+    <w:p>
+      <w:pPr>
+        <w:pStyle w:val="ListParagraph"/>
         <w:numPr>
           <w:ilvl w:val="0"/>
-          <w:numId w:val="62"/>
+          <w:numId w:val="63"/>
         </w:numPr>
         <w:spacing w:after="0" w:line="240" w:lineRule="auto"/>
         <w:rPr>
           <w:rFonts w:ascii="Helvetica" w:eastAsia="Times New Roman" w:hAnsi="Helvetica" w:cs="Helvetica"/>
-          <w:color w:val="202124"/>
-          <w:sz w:val="26"/>
-          <w:szCs w:val="26"/>
-        </w:rPr>
-      </w:pPr>
-      <w:r>
-        <w:rPr>
-          <w:rFonts w:ascii="Helvetica" w:eastAsia="Times New Roman" w:hAnsi="Helvetica" w:cs="Helvetica"/>
-          <w:color w:val="202124"/>
-          <w:sz w:val="26"/>
-          <w:szCs w:val="26"/>
-        </w:rPr>
-        <w:t>To create the second Group,</w:t>
-      </w:r>
+          <w:b/>
+          <w:bCs/>
+          <w:color w:val="202124"/>
+          <w:sz w:val="26"/>
+          <w:szCs w:val="26"/>
+        </w:rPr>
+      </w:pPr>
+      <w:r>
+        <w:rPr>
+          <w:rFonts w:ascii="Helvetica" w:eastAsia="Times New Roman" w:hAnsi="Helvetica" w:cs="Helvetica"/>
+          <w:color w:val="202124"/>
+          <w:sz w:val="26"/>
+          <w:szCs w:val="26"/>
+        </w:rPr>
+        <w:t xml:space="preserve">Click </w:t>
+      </w:r>
+      <w:r>
+        <w:rPr>
+          <w:rFonts w:ascii="Helvetica" w:eastAsia="Times New Roman" w:hAnsi="Helvetica" w:cs="Helvetica"/>
+          <w:b/>
+          <w:bCs/>
+          <w:color w:val="202124"/>
+          <w:sz w:val="26"/>
+          <w:szCs w:val="26"/>
+        </w:rPr>
+        <w:t xml:space="preserve">Review </w:t>
+      </w:r>
+      <w:r>
+        <w:rPr>
+          <w:rFonts w:ascii="Helvetica" w:eastAsia="Times New Roman" w:hAnsi="Helvetica" w:cs="Helvetica"/>
+          <w:b/>
+          <w:bCs/>
+          <w:color w:val="202124"/>
+          <w:sz w:val="26"/>
+          <w:szCs w:val="26"/>
+        </w:rPr>
+        <w:t>p</w:t>
+      </w:r>
+      <w:r>
+        <w:rPr>
+          <w:rFonts w:ascii="Helvetica" w:eastAsia="Times New Roman" w:hAnsi="Helvetica" w:cs="Helvetica"/>
+          <w:b/>
+          <w:bCs/>
+          <w:color w:val="202124"/>
+          <w:sz w:val="26"/>
+          <w:szCs w:val="26"/>
+        </w:rPr>
+        <w:t>olicy</w:t>
+      </w:r>
+    </w:p>
+    <w:p>
+      <w:pPr>
+        <w:pStyle w:val="ListParagraph"/>
+        <w:numPr>
+          <w:ilvl w:val="0"/>
+          <w:numId w:val="63"/>
+        </w:numPr>
+        <w:spacing w:after="0" w:line="240" w:lineRule="auto"/>
+        <w:rPr>
+          <w:rFonts w:ascii="Helvetica" w:eastAsia="Times New Roman" w:hAnsi="Helvetica" w:cs="Helvetica"/>
+          <w:b/>
+          <w:bCs/>
+          <w:color w:val="202124"/>
+          <w:sz w:val="26"/>
+          <w:szCs w:val="26"/>
+        </w:rPr>
+      </w:pPr>
+      <w:r>
+        <w:rPr>
+          <w:rFonts w:ascii="Helvetica" w:eastAsia="Times New Roman" w:hAnsi="Helvetica" w:cs="Helvetica"/>
+          <w:b/>
+          <w:bCs/>
+          <w:color w:val="202124"/>
+          <w:sz w:val="26"/>
+          <w:szCs w:val="26"/>
+        </w:rPr>
+        <w:t>Name: Ec2-Inline_Policy</w:t>
+      </w:r>
+    </w:p>
+    <w:p>
+      <w:pPr>
+        <w:pStyle w:val="ListParagraph"/>
+        <w:numPr>
+          <w:ilvl w:val="0"/>
+          <w:numId w:val="63"/>
+        </w:numPr>
+        <w:spacing w:after="0" w:line="240" w:lineRule="auto"/>
+        <w:rPr>
+          <w:rFonts w:ascii="Helvetica" w:eastAsia="Times New Roman" w:hAnsi="Helvetica" w:cs="Helvetica"/>
+          <w:b/>
+          <w:bCs/>
+          <w:color w:val="202124"/>
+          <w:sz w:val="26"/>
+          <w:szCs w:val="26"/>
+        </w:rPr>
+      </w:pPr>
+      <w:r>
+        <w:rPr>
+          <w:rFonts w:ascii="Helvetica" w:eastAsia="Times New Roman" w:hAnsi="Helvetica" w:cs="Helvetica"/>
+          <w:color w:val="202124"/>
+          <w:sz w:val="26"/>
+          <w:szCs w:val="26"/>
+        </w:rPr>
+        <w:t>Click</w:t>
+      </w:r>
+      <w:r>
+        <w:rPr>
+          <w:rFonts w:ascii="Helvetica" w:eastAsia="Times New Roman" w:hAnsi="Helvetica" w:cs="Helvetica"/>
+          <w:color w:val="202124"/>
+          <w:sz w:val="26"/>
+          <w:szCs w:val="26"/>
+        </w:rPr>
+        <w:t xml:space="preserve"> </w:t>
+      </w:r>
+      <w:r>
+        <w:rPr>
+          <w:rFonts w:ascii="Helvetica" w:eastAsia="Times New Roman" w:hAnsi="Helvetica" w:cs="Helvetica"/>
+          <w:b/>
+          <w:bCs/>
+          <w:color w:val="202124"/>
+          <w:sz w:val="26"/>
+          <w:szCs w:val="26"/>
+        </w:rPr>
+        <w:t>Create policy</w:t>
+      </w:r>
+    </w:p>
+    <w:p>
+      <w:pPr>
+        <w:pStyle w:val="ListParagraph"/>
+        <w:spacing w:after="0" w:line="240" w:lineRule="auto"/>
+        <w:ind w:left="1080"/>
+        <w:rPr>
+          <w:rFonts w:ascii="Helvetica" w:eastAsia="Times New Roman" w:hAnsi="Helvetica" w:cs="Helvetica"/>
+          <w:b/>
+          <w:bCs/>
+          <w:color w:val="202124"/>
+          <w:sz w:val="26"/>
+          <w:szCs w:val="26"/>
+        </w:rPr>
+      </w:pPr>
     </w:p>
     <w:p>
       <w:pPr>
@@ -2897,32 +3415,19 @@
         <w:spacing w:after="0" w:line="240" w:lineRule="auto"/>
         <w:rPr>
           <w:rFonts w:ascii="Helvetica" w:eastAsia="Times New Roman" w:hAnsi="Helvetica" w:cs="Helvetica"/>
-          <w:b/>
-          <w:bCs/>
-          <w:color w:val="202124"/>
-          <w:sz w:val="26"/>
-          <w:szCs w:val="26"/>
-        </w:rPr>
-      </w:pPr>
-      <w:r>
-        <w:rPr>
-          <w:rFonts w:ascii="Helvetica" w:eastAsia="Times New Roman" w:hAnsi="Helvetica" w:cs="Helvetica"/>
-          <w:color w:val="202124"/>
-          <w:sz w:val="26"/>
-          <w:szCs w:val="26"/>
-        </w:rPr>
-        <w:t>Click</w:t>
-      </w:r>
-      <w:r>
-        <w:rPr>
-          <w:rFonts w:ascii="Helvetica" w:eastAsia="Times New Roman" w:hAnsi="Helvetica" w:cs="Helvetica"/>
-          <w:b/>
-          <w:bCs/>
-          <w:color w:val="202124"/>
-          <w:sz w:val="26"/>
-          <w:szCs w:val="26"/>
-        </w:rPr>
-        <w:t xml:space="preserve"> Create New Group</w:t>
+          <w:color w:val="202124"/>
+          <w:sz w:val="26"/>
+          <w:szCs w:val="26"/>
+        </w:rPr>
+      </w:pPr>
+      <w:r>
+        <w:rPr>
+          <w:rFonts w:ascii="Helvetica" w:eastAsia="Times New Roman" w:hAnsi="Helvetica" w:cs="Helvetica"/>
+          <w:color w:val="202124"/>
+          <w:sz w:val="26"/>
+          <w:szCs w:val="26"/>
+        </w:rPr>
+        <w:t>To create the second Group,</w:t>
       </w:r>
     </w:p>
     <w:p>
@@ -2945,31 +3450,22 @@
       <w:r>
         <w:rPr>
           <w:rFonts w:ascii="Helvetica" w:eastAsia="Times New Roman" w:hAnsi="Helvetica" w:cs="Helvetica"/>
-          <w:b/>
-          <w:bCs/>
-          <w:color w:val="202124"/>
-          <w:sz w:val="26"/>
-          <w:szCs w:val="26"/>
-        </w:rPr>
-        <w:t>Group Name</w:t>
-      </w:r>
-      <w:r>
-        <w:rPr>
-          <w:rFonts w:ascii="Helvetica" w:eastAsia="Times New Roman" w:hAnsi="Helvetica" w:cs="Helvetica"/>
-          <w:color w:val="202124"/>
-          <w:sz w:val="26"/>
-          <w:szCs w:val="26"/>
-        </w:rPr>
-        <w:t xml:space="preserve"> EC2-Suppo</w:t>
-      </w:r>
-      <w:r>
-        <w:rPr>
-          <w:rFonts w:ascii="Helvetica" w:eastAsia="Times New Roman" w:hAnsi="Helvetica" w:cs="Helvetica"/>
-          <w:color w:val="202124"/>
-          <w:sz w:val="26"/>
-          <w:szCs w:val="26"/>
-        </w:rPr>
-        <w:t>t</w:t>
+          <w:color w:val="202124"/>
+          <w:sz w:val="26"/>
+          <w:szCs w:val="26"/>
+        </w:rPr>
+        <w:t>Click</w:t>
+      </w:r>
+      <w:r>
+        <w:rPr>
+          <w:rFonts w:ascii="Helvetica" w:eastAsia="Times New Roman" w:hAnsi="Helvetica" w:cs="Helvetica"/>
+          <w:b/>
+          <w:bCs/>
+          <w:color w:val="202124"/>
+          <w:sz w:val="26"/>
+          <w:szCs w:val="26"/>
+        </w:rPr>
+        <w:t xml:space="preserve"> Create New Group</w:t>
       </w:r>
     </w:p>
     <w:p>
@@ -2992,80 +3488,31 @@
       <w:r>
         <w:rPr>
           <w:rFonts w:ascii="Helvetica" w:eastAsia="Times New Roman" w:hAnsi="Helvetica" w:cs="Helvetica"/>
-          <w:color w:val="202124"/>
-          <w:sz w:val="26"/>
-          <w:szCs w:val="26"/>
-        </w:rPr>
-        <w:t>Click</w:t>
-      </w:r>
-      <w:r>
-        <w:rPr>
-          <w:rFonts w:ascii="Helvetica" w:eastAsia="Times New Roman" w:hAnsi="Helvetica" w:cs="Helvetica"/>
-          <w:b/>
-          <w:bCs/>
-          <w:color w:val="202124"/>
-          <w:sz w:val="26"/>
-          <w:szCs w:val="26"/>
-        </w:rPr>
-        <w:t xml:space="preserve"> Next Step</w:t>
-      </w:r>
-    </w:p>
-    <w:p>
-      <w:pPr>
-        <w:pStyle w:val="ListParagraph"/>
-        <w:numPr>
-          <w:ilvl w:val="1"/>
-          <w:numId w:val="62"/>
-        </w:numPr>
-        <w:spacing w:after="0" w:line="240" w:lineRule="auto"/>
-        <w:rPr>
-          <w:rFonts w:ascii="Helvetica" w:eastAsia="Times New Roman" w:hAnsi="Helvetica" w:cs="Helvetica"/>
-          <w:b/>
-          <w:bCs/>
-          <w:color w:val="202124"/>
-          <w:sz w:val="26"/>
-          <w:szCs w:val="26"/>
-        </w:rPr>
-      </w:pPr>
-      <w:r>
-        <w:rPr>
-          <w:rFonts w:ascii="Helvetica" w:eastAsia="Times New Roman" w:hAnsi="Helvetica" w:cs="Helvetica"/>
-          <w:color w:val="202124"/>
-          <w:sz w:val="26"/>
-          <w:szCs w:val="26"/>
-        </w:rPr>
-        <w:t xml:space="preserve">In the search bar, Type and </w:t>
-      </w:r>
-      <w:r>
-        <w:rPr>
-          <w:rFonts w:ascii="Helvetica" w:eastAsia="Times New Roman" w:hAnsi="Helvetica" w:cs="Helvetica"/>
-          <w:color w:val="202124"/>
-          <w:sz w:val="26"/>
-          <w:szCs w:val="26"/>
-        </w:rPr>
-        <w:t>Select</w:t>
-      </w:r>
-      <w:r>
-        <w:rPr>
-          <w:rFonts w:ascii="Helvetica" w:eastAsia="Times New Roman" w:hAnsi="Helvetica" w:cs="Helvetica"/>
-          <w:b/>
-          <w:bCs/>
-          <w:color w:val="202124"/>
-          <w:sz w:val="26"/>
-          <w:szCs w:val="26"/>
-        </w:rPr>
-        <w:t xml:space="preserve"> </w:t>
-      </w:r>
-      <w:r>
-        <w:rPr>
-          <w:rFonts w:ascii="Helvetica" w:eastAsia="Times New Roman" w:hAnsi="Helvetica" w:cs="Helvetica"/>
-          <w:b/>
-          <w:bCs/>
-          <w:color w:val="202124"/>
-          <w:sz w:val="26"/>
-          <w:szCs w:val="26"/>
-        </w:rPr>
-        <w:t>AmazonEC2ReadOnlyAccess</w:t>
+          <w:b/>
+          <w:bCs/>
+          <w:color w:val="202124"/>
+          <w:sz w:val="26"/>
+          <w:szCs w:val="26"/>
+        </w:rPr>
+        <w:t>Group Name</w:t>
+      </w:r>
+      <w:r>
+        <w:rPr>
+          <w:rFonts w:ascii="Helvetica" w:eastAsia="Times New Roman" w:hAnsi="Helvetica" w:cs="Helvetica"/>
+          <w:color w:val="202124"/>
+          <w:sz w:val="26"/>
+          <w:szCs w:val="26"/>
+        </w:rPr>
+        <w:t xml:space="preserve"> EC2-Suppo</w:t>
+      </w:r>
+      <w:r>
+        <w:rPr>
+          <w:rFonts w:ascii="Helvetica" w:eastAsia="Times New Roman" w:hAnsi="Helvetica" w:cs="Helvetica"/>
+          <w:color w:val="202124"/>
+          <w:sz w:val="26"/>
+          <w:szCs w:val="26"/>
+        </w:rPr>
+        <w:t>t</w:t>
       </w:r>
     </w:p>
     <w:p>
@@ -3092,18 +3539,78 @@
           <w:sz w:val="26"/>
           <w:szCs w:val="26"/>
         </w:rPr>
-        <w:t>Click</w:t>
-      </w:r>
-      <w:r>
-        <w:rPr>
-          <w:rFonts w:ascii="Helvetica" w:eastAsia="Times New Roman" w:hAnsi="Helvetica" w:cs="Helvetica"/>
-          <w:b/>
-          <w:bCs/>
-          <w:color w:val="202124"/>
-          <w:sz w:val="26"/>
-          <w:szCs w:val="26"/>
-        </w:rPr>
-        <w:t xml:space="preserve"> Next Step</w:t>
+        <w:t xml:space="preserve">Under </w:t>
+      </w:r>
+      <w:r>
+        <w:rPr>
+          <w:rFonts w:ascii="Helvetica" w:eastAsia="Times New Roman" w:hAnsi="Helvetica" w:cs="Helvetica"/>
+          <w:b/>
+          <w:bCs/>
+          <w:color w:val="202124"/>
+          <w:sz w:val="26"/>
+          <w:szCs w:val="26"/>
+        </w:rPr>
+        <w:t>Attach permissions policy</w:t>
+      </w:r>
+      <w:r>
+        <w:rPr>
+          <w:rFonts w:ascii="Helvetica" w:eastAsia="Times New Roman" w:hAnsi="Helvetica" w:cs="Helvetica"/>
+          <w:b/>
+          <w:bCs/>
+          <w:color w:val="202124"/>
+          <w:sz w:val="26"/>
+          <w:szCs w:val="26"/>
+        </w:rPr>
+        <w:t xml:space="preserve"> </w:t>
+      </w:r>
+      <w:r>
+        <w:rPr>
+          <w:rFonts w:ascii="Helvetica" w:eastAsia="Times New Roman" w:hAnsi="Helvetica" w:cs="Helvetica"/>
+          <w:color w:val="202124"/>
+          <w:sz w:val="26"/>
+          <w:szCs w:val="26"/>
+        </w:rPr>
+        <w:t>in the search bar</w:t>
+      </w:r>
+      <w:r>
+        <w:rPr>
+          <w:rFonts w:ascii="Helvetica" w:eastAsia="Times New Roman" w:hAnsi="Helvetica" w:cs="Helvetica"/>
+          <w:b/>
+          <w:bCs/>
+          <w:color w:val="202124"/>
+          <w:sz w:val="26"/>
+          <w:szCs w:val="26"/>
+        </w:rPr>
+        <w:t>,</w:t>
+      </w:r>
+      <w:r>
+        <w:rPr>
+          <w:rFonts w:ascii="Helvetica" w:eastAsia="Times New Roman" w:hAnsi="Helvetica" w:cs="Helvetica"/>
+          <w:color w:val="202124"/>
+          <w:sz w:val="26"/>
+          <w:szCs w:val="26"/>
+        </w:rPr>
+        <w:t xml:space="preserve"> </w:t>
+      </w:r>
+      <w:r>
+        <w:rPr>
+          <w:rFonts w:ascii="Helvetica" w:eastAsia="Times New Roman" w:hAnsi="Helvetica" w:cs="Helvetica"/>
+          <w:color w:val="202124"/>
+          <w:sz w:val="26"/>
+          <w:szCs w:val="26"/>
+        </w:rPr>
+        <w:t xml:space="preserve">type </w:t>
+      </w:r>
+      <w:r>
+        <w:rPr>
+          <w:rFonts w:ascii="Helvetica" w:eastAsia="Times New Roman" w:hAnsi="Helvetica" w:cs="Helvetica"/>
+          <w:b/>
+          <w:bCs/>
+          <w:color w:val="202124"/>
+          <w:sz w:val="26"/>
+          <w:szCs w:val="26"/>
+        </w:rPr>
+        <w:t>AmazonEC2ReadOnlyAccess</w:t>
       </w:r>
     </w:p>
     <w:p>
@@ -3130,18 +3637,18 @@
           <w:sz w:val="26"/>
           <w:szCs w:val="26"/>
         </w:rPr>
-        <w:t>Click</w:t>
-      </w:r>
-      <w:r>
-        <w:rPr>
-          <w:rFonts w:ascii="Helvetica" w:eastAsia="Times New Roman" w:hAnsi="Helvetica" w:cs="Helvetica"/>
-          <w:b/>
-          <w:bCs/>
-          <w:color w:val="202124"/>
-          <w:sz w:val="26"/>
-          <w:szCs w:val="26"/>
-        </w:rPr>
-        <w:t xml:space="preserve"> Create Group</w:t>
+        <w:t>Press</w:t>
+      </w:r>
+      <w:r>
+        <w:rPr>
+          <w:rFonts w:ascii="Helvetica" w:eastAsia="Times New Roman" w:hAnsi="Helvetica" w:cs="Helvetica"/>
+          <w:b/>
+          <w:bCs/>
+          <w:color w:val="202124"/>
+          <w:sz w:val="26"/>
+          <w:szCs w:val="26"/>
+        </w:rPr>
+        <w:t xml:space="preserve"> Enter</w:t>
       </w:r>
     </w:p>
     <w:p>
@@ -3154,37 +3661,32 @@
         <w:spacing w:after="0" w:line="240" w:lineRule="auto"/>
         <w:rPr>
           <w:rFonts w:ascii="Helvetica" w:eastAsia="Times New Roman" w:hAnsi="Helvetica" w:cs="Helvetica"/>
-          <w:color w:val="202124"/>
-          <w:sz w:val="26"/>
-          <w:szCs w:val="26"/>
-        </w:rPr>
-      </w:pPr>
-      <w:r>
-        <w:rPr>
-          <w:rFonts w:ascii="Helvetica" w:eastAsia="Times New Roman" w:hAnsi="Helvetica" w:cs="Helvetica"/>
-          <w:color w:val="202124"/>
-          <w:sz w:val="26"/>
-          <w:szCs w:val="26"/>
-        </w:rPr>
-        <w:t xml:space="preserve">To create the </w:t>
-      </w:r>
-      <w:r>
-        <w:rPr>
-          <w:rFonts w:ascii="Helvetica" w:eastAsia="Times New Roman" w:hAnsi="Helvetica" w:cs="Helvetica"/>
-          <w:color w:val="202124"/>
-          <w:sz w:val="26"/>
-          <w:szCs w:val="26"/>
-        </w:rPr>
-        <w:t>third</w:t>
-      </w:r>
-      <w:r>
-        <w:rPr>
-          <w:rFonts w:ascii="Helvetica" w:eastAsia="Times New Roman" w:hAnsi="Helvetica" w:cs="Helvetica"/>
-          <w:color w:val="202124"/>
-          <w:sz w:val="26"/>
-          <w:szCs w:val="26"/>
-        </w:rPr>
-        <w:t xml:space="preserve"> Group,</w:t>
+          <w:b/>
+          <w:bCs/>
+          <w:color w:val="202124"/>
+          <w:sz w:val="26"/>
+          <w:szCs w:val="26"/>
+        </w:rPr>
+      </w:pPr>
+      <w:r>
+        <w:rPr>
+          <w:rFonts w:ascii="Helvetica" w:eastAsia="Times New Roman" w:hAnsi="Helvetica" w:cs="Helvetica"/>
+          <w:color w:val="202124"/>
+          <w:sz w:val="26"/>
+          <w:szCs w:val="26"/>
+        </w:rPr>
+        <w:t xml:space="preserve">Select </w:t>
+      </w:r>
+      <w:r>
+        <w:rPr>
+          <w:rFonts w:ascii="Helvetica" w:eastAsia="Times New Roman" w:hAnsi="Helvetica" w:cs="Helvetica"/>
+          <w:b/>
+          <w:bCs/>
+          <w:color w:val="202124"/>
+          <w:sz w:val="26"/>
+          <w:szCs w:val="26"/>
+        </w:rPr>
+        <w:t>AmazonEC2ReadOnlyAccess</w:t>
       </w:r>
     </w:p>
     <w:p>
@@ -3222,7 +3724,7 @@
           <w:sz w:val="26"/>
           <w:szCs w:val="26"/>
         </w:rPr>
-        <w:t xml:space="preserve"> Create New Group</w:t>
+        <w:t xml:space="preserve"> Create Group</w:t>
       </w:r>
     </w:p>
     <w:p>
@@ -3235,59 +3737,37 @@
         <w:spacing w:after="0" w:line="240" w:lineRule="auto"/>
         <w:rPr>
           <w:rFonts w:ascii="Helvetica" w:eastAsia="Times New Roman" w:hAnsi="Helvetica" w:cs="Helvetica"/>
-          <w:b/>
-          <w:bCs/>
-          <w:color w:val="202124"/>
-          <w:sz w:val="26"/>
-          <w:szCs w:val="26"/>
-        </w:rPr>
-      </w:pPr>
-      <w:r>
-        <w:rPr>
-          <w:rFonts w:ascii="Helvetica" w:eastAsia="Times New Roman" w:hAnsi="Helvetica" w:cs="Helvetica"/>
-          <w:b/>
-          <w:bCs/>
-          <w:color w:val="202124"/>
-          <w:sz w:val="26"/>
-          <w:szCs w:val="26"/>
-        </w:rPr>
-        <w:t>Group Name</w:t>
-      </w:r>
-      <w:r>
-        <w:rPr>
-          <w:rFonts w:ascii="Helvetica" w:eastAsia="Times New Roman" w:hAnsi="Helvetica" w:cs="Helvetica"/>
-          <w:color w:val="202124"/>
-          <w:sz w:val="26"/>
-          <w:szCs w:val="26"/>
-        </w:rPr>
-        <w:t xml:space="preserve"> </w:t>
-      </w:r>
-      <w:r>
-        <w:rPr>
-          <w:rFonts w:ascii="Helvetica" w:eastAsia="Times New Roman" w:hAnsi="Helvetica" w:cs="Helvetica"/>
-          <w:color w:val="202124"/>
-          <w:sz w:val="26"/>
-          <w:szCs w:val="26"/>
-        </w:rPr>
-        <w:t>S3</w:t>
-      </w:r>
-      <w:r>
-        <w:rPr>
-          <w:rFonts w:ascii="Helvetica" w:eastAsia="Times New Roman" w:hAnsi="Helvetica" w:cs="Helvetica"/>
-          <w:color w:val="202124"/>
-          <w:sz w:val="26"/>
-          <w:szCs w:val="26"/>
-        </w:rPr>
-        <w:t>-Suppo</w:t>
-      </w:r>
-      <w:r>
-        <w:rPr>
-          <w:rFonts w:ascii="Helvetica" w:eastAsia="Times New Roman" w:hAnsi="Helvetica" w:cs="Helvetica"/>
-          <w:color w:val="202124"/>
-          <w:sz w:val="26"/>
-          <w:szCs w:val="26"/>
-        </w:rPr>
-        <w:t>t</w:t>
+          <w:color w:val="202124"/>
+          <w:sz w:val="26"/>
+          <w:szCs w:val="26"/>
+        </w:rPr>
+      </w:pPr>
+      <w:r>
+        <w:rPr>
+          <w:rFonts w:ascii="Helvetica" w:eastAsia="Times New Roman" w:hAnsi="Helvetica" w:cs="Helvetica"/>
+          <w:color w:val="202124"/>
+          <w:sz w:val="26"/>
+          <w:szCs w:val="26"/>
+        </w:rPr>
+        <w:t xml:space="preserve">To create the </w:t>
+      </w:r>
+      <w:r>
+        <w:rPr>
+          <w:rFonts w:ascii="Helvetica" w:eastAsia="Times New Roman" w:hAnsi="Helvetica" w:cs="Helvetica"/>
+          <w:color w:val="202124"/>
+          <w:sz w:val="26"/>
+          <w:szCs w:val="26"/>
+        </w:rPr>
+        <w:t>third</w:t>
+      </w:r>
+      <w:r>
+        <w:rPr>
+          <w:rFonts w:ascii="Helvetica" w:eastAsia="Times New Roman" w:hAnsi="Helvetica" w:cs="Helvetica"/>
+          <w:color w:val="202124"/>
+          <w:sz w:val="26"/>
+          <w:szCs w:val="26"/>
+        </w:rPr>
+        <w:t xml:space="preserve"> Group,</w:t>
       </w:r>
     </w:p>
     <w:p>
@@ -3325,87 +3805,7 @@
           <w:sz w:val="26"/>
           <w:szCs w:val="26"/>
         </w:rPr>
-        <w:t xml:space="preserve"> Next Step</w:t>
-      </w:r>
-    </w:p>
-    <w:p>
-      <w:pPr>
-        <w:pStyle w:val="ListParagraph"/>
-        <w:numPr>
-          <w:ilvl w:val="1"/>
-          <w:numId w:val="62"/>
-        </w:numPr>
-        <w:spacing w:after="0" w:line="240" w:lineRule="auto"/>
-        <w:rPr>
-          <w:rFonts w:ascii="Helvetica" w:eastAsia="Times New Roman" w:hAnsi="Helvetica" w:cs="Helvetica"/>
-          <w:b/>
-          <w:bCs/>
-          <w:color w:val="202124"/>
-          <w:sz w:val="26"/>
-          <w:szCs w:val="26"/>
-        </w:rPr>
-      </w:pPr>
-      <w:r>
-        <w:rPr>
-          <w:rFonts w:ascii="Helvetica" w:eastAsia="Times New Roman" w:hAnsi="Helvetica" w:cs="Helvetica"/>
-          <w:color w:val="202124"/>
-          <w:sz w:val="26"/>
-          <w:szCs w:val="26"/>
-        </w:rPr>
-        <w:t xml:space="preserve">In the search bar, Type and </w:t>
-      </w:r>
-      <w:r>
-        <w:rPr>
-          <w:rFonts w:ascii="Helvetica" w:eastAsia="Times New Roman" w:hAnsi="Helvetica" w:cs="Helvetica"/>
-          <w:color w:val="202124"/>
-          <w:sz w:val="26"/>
-          <w:szCs w:val="26"/>
-        </w:rPr>
-        <w:t>Select</w:t>
-      </w:r>
-      <w:r>
-        <w:rPr>
-          <w:rFonts w:ascii="Helvetica" w:eastAsia="Times New Roman" w:hAnsi="Helvetica" w:cs="Helvetica"/>
-          <w:b/>
-          <w:bCs/>
-          <w:color w:val="202124"/>
-          <w:sz w:val="26"/>
-          <w:szCs w:val="26"/>
-        </w:rPr>
-        <w:t xml:space="preserve"> </w:t>
-      </w:r>
-      <w:r>
-        <w:rPr>
-          <w:rFonts w:ascii="Helvetica" w:eastAsia="Times New Roman" w:hAnsi="Helvetica" w:cs="Helvetica"/>
-          <w:b/>
-          <w:bCs/>
-          <w:color w:val="202124"/>
-          <w:sz w:val="26"/>
-          <w:szCs w:val="26"/>
-        </w:rPr>
-        <w:t>Amazon</w:t>
-      </w:r>
-      <w:r>
-        <w:rPr>
-          <w:rFonts w:ascii="Helvetica" w:eastAsia="Times New Roman" w:hAnsi="Helvetica" w:cs="Helvetica"/>
-          <w:b/>
-          <w:bCs/>
-          <w:color w:val="202124"/>
-          <w:sz w:val="26"/>
-          <w:szCs w:val="26"/>
-        </w:rPr>
-        <w:t>S3</w:t>
-      </w:r>
-      <w:r>
-        <w:rPr>
-          <w:rFonts w:ascii="Helvetica" w:eastAsia="Times New Roman" w:hAnsi="Helvetica" w:cs="Helvetica"/>
-          <w:b/>
-          <w:bCs/>
-          <w:color w:val="202124"/>
-          <w:sz w:val="26"/>
-          <w:szCs w:val="26"/>
-        </w:rPr>
-        <w:t>ReadOnlyAccess</w:t>
+        <w:t xml:space="preserve"> Create New Group</w:t>
       </w:r>
     </w:p>
     <w:p>
@@ -3428,22 +3828,58 @@
       <w:r>
         <w:rPr>
           <w:rFonts w:ascii="Helvetica" w:eastAsia="Times New Roman" w:hAnsi="Helvetica" w:cs="Helvetica"/>
-          <w:color w:val="202124"/>
-          <w:sz w:val="26"/>
-          <w:szCs w:val="26"/>
-        </w:rPr>
-        <w:t>Click</w:t>
-      </w:r>
-      <w:r>
-        <w:rPr>
-          <w:rFonts w:ascii="Helvetica" w:eastAsia="Times New Roman" w:hAnsi="Helvetica" w:cs="Helvetica"/>
-          <w:b/>
-          <w:bCs/>
-          <w:color w:val="202124"/>
-          <w:sz w:val="26"/>
-          <w:szCs w:val="26"/>
-        </w:rPr>
-        <w:t xml:space="preserve"> Next Step</w:t>
+          <w:b/>
+          <w:bCs/>
+          <w:color w:val="202124"/>
+          <w:sz w:val="26"/>
+          <w:szCs w:val="26"/>
+        </w:rPr>
+        <w:t>Group Name</w:t>
+      </w:r>
+      <w:r>
+        <w:rPr>
+          <w:rFonts w:ascii="Helvetica" w:eastAsia="Times New Roman" w:hAnsi="Helvetica" w:cs="Helvetica"/>
+          <w:color w:val="202124"/>
+          <w:sz w:val="26"/>
+          <w:szCs w:val="26"/>
+        </w:rPr>
+        <w:t xml:space="preserve"> </w:t>
+      </w:r>
+      <w:r>
+        <w:rPr>
+          <w:rFonts w:ascii="Helvetica" w:eastAsia="Times New Roman" w:hAnsi="Helvetica" w:cs="Helvetica"/>
+          <w:color w:val="202124"/>
+          <w:sz w:val="26"/>
+          <w:szCs w:val="26"/>
+        </w:rPr>
+        <w:t>S3</w:t>
+      </w:r>
+      <w:r>
+        <w:rPr>
+          <w:rFonts w:ascii="Helvetica" w:eastAsia="Times New Roman" w:hAnsi="Helvetica" w:cs="Helvetica"/>
+          <w:color w:val="202124"/>
+          <w:sz w:val="26"/>
+          <w:szCs w:val="26"/>
+        </w:rPr>
+        <w:t>-Suppo</w:t>
+      </w:r>
+      <w:r>
+        <w:rPr>
+          <w:rFonts w:ascii="Helvetica" w:eastAsia="Times New Roman" w:hAnsi="Helvetica" w:cs="Helvetica"/>
+          <w:color w:val="202124"/>
+          <w:sz w:val="26"/>
+          <w:szCs w:val="26"/>
+        </w:rPr>
+        <w:t>r</w:t>
+      </w:r>
+      <w:r>
+        <w:rPr>
+          <w:rFonts w:ascii="Helvetica" w:eastAsia="Times New Roman" w:hAnsi="Helvetica" w:cs="Helvetica"/>
+          <w:color w:val="202124"/>
+          <w:sz w:val="26"/>
+          <w:szCs w:val="26"/>
+        </w:rPr>
+        <w:t>t</w:t>
       </w:r>
     </w:p>
     <w:p>
@@ -3470,6 +3906,215 @@
           <w:sz w:val="26"/>
           <w:szCs w:val="26"/>
         </w:rPr>
+        <w:t xml:space="preserve">Under </w:t>
+      </w:r>
+      <w:r>
+        <w:rPr>
+          <w:rFonts w:ascii="Helvetica" w:eastAsia="Times New Roman" w:hAnsi="Helvetica" w:cs="Helvetica"/>
+          <w:b/>
+          <w:bCs/>
+          <w:color w:val="202124"/>
+          <w:sz w:val="26"/>
+          <w:szCs w:val="26"/>
+        </w:rPr>
+        <w:t>Attach permissions policy</w:t>
+      </w:r>
+      <w:r>
+        <w:rPr>
+          <w:rFonts w:ascii="Helvetica" w:eastAsia="Times New Roman" w:hAnsi="Helvetica" w:cs="Helvetica"/>
+          <w:b/>
+          <w:bCs/>
+          <w:color w:val="202124"/>
+          <w:sz w:val="26"/>
+          <w:szCs w:val="26"/>
+        </w:rPr>
+        <w:t xml:space="preserve"> </w:t>
+      </w:r>
+      <w:r>
+        <w:rPr>
+          <w:rFonts w:ascii="Helvetica" w:eastAsia="Times New Roman" w:hAnsi="Helvetica" w:cs="Helvetica"/>
+          <w:color w:val="202124"/>
+          <w:sz w:val="26"/>
+          <w:szCs w:val="26"/>
+        </w:rPr>
+        <w:t>in the search bar</w:t>
+      </w:r>
+      <w:r>
+        <w:rPr>
+          <w:rFonts w:ascii="Helvetica" w:eastAsia="Times New Roman" w:hAnsi="Helvetica" w:cs="Helvetica"/>
+          <w:b/>
+          <w:bCs/>
+          <w:color w:val="202124"/>
+          <w:sz w:val="26"/>
+          <w:szCs w:val="26"/>
+        </w:rPr>
+        <w:t>,</w:t>
+      </w:r>
+      <w:r>
+        <w:rPr>
+          <w:rFonts w:ascii="Helvetica" w:eastAsia="Times New Roman" w:hAnsi="Helvetica" w:cs="Helvetica"/>
+          <w:color w:val="202124"/>
+          <w:sz w:val="26"/>
+          <w:szCs w:val="26"/>
+        </w:rPr>
+        <w:t xml:space="preserve"> type </w:t>
+      </w:r>
+      <w:r>
+        <w:rPr>
+          <w:rFonts w:ascii="Helvetica" w:eastAsia="Times New Roman" w:hAnsi="Helvetica" w:cs="Helvetica"/>
+          <w:b/>
+          <w:bCs/>
+          <w:color w:val="202124"/>
+          <w:sz w:val="26"/>
+          <w:szCs w:val="26"/>
+        </w:rPr>
+        <w:t>Amazon</w:t>
+      </w:r>
+      <w:r>
+        <w:rPr>
+          <w:rFonts w:ascii="Helvetica" w:eastAsia="Times New Roman" w:hAnsi="Helvetica" w:cs="Helvetica"/>
+          <w:b/>
+          <w:bCs/>
+          <w:color w:val="202124"/>
+          <w:sz w:val="26"/>
+          <w:szCs w:val="26"/>
+        </w:rPr>
+        <w:t>S3</w:t>
+      </w:r>
+      <w:r>
+        <w:rPr>
+          <w:rFonts w:ascii="Helvetica" w:eastAsia="Times New Roman" w:hAnsi="Helvetica" w:cs="Helvetica"/>
+          <w:b/>
+          <w:bCs/>
+          <w:color w:val="202124"/>
+          <w:sz w:val="26"/>
+          <w:szCs w:val="26"/>
+        </w:rPr>
+        <w:t>ReadOnlyAccess</w:t>
+      </w:r>
+    </w:p>
+    <w:p>
+      <w:pPr>
+        <w:pStyle w:val="ListParagraph"/>
+        <w:numPr>
+          <w:ilvl w:val="0"/>
+          <w:numId w:val="62"/>
+        </w:numPr>
+        <w:spacing w:after="0" w:line="240" w:lineRule="auto"/>
+        <w:rPr>
+          <w:rFonts w:ascii="Helvetica" w:eastAsia="Times New Roman" w:hAnsi="Helvetica" w:cs="Helvetica"/>
+          <w:b/>
+          <w:bCs/>
+          <w:color w:val="202124"/>
+          <w:sz w:val="26"/>
+          <w:szCs w:val="26"/>
+        </w:rPr>
+      </w:pPr>
+      <w:r>
+        <w:rPr>
+          <w:rFonts w:ascii="Helvetica" w:eastAsia="Times New Roman" w:hAnsi="Helvetica" w:cs="Helvetica"/>
+          <w:color w:val="202124"/>
+          <w:sz w:val="26"/>
+          <w:szCs w:val="26"/>
+        </w:rPr>
+        <w:t>Press</w:t>
+      </w:r>
+      <w:r>
+        <w:rPr>
+          <w:rFonts w:ascii="Helvetica" w:eastAsia="Times New Roman" w:hAnsi="Helvetica" w:cs="Helvetica"/>
+          <w:b/>
+          <w:bCs/>
+          <w:color w:val="202124"/>
+          <w:sz w:val="26"/>
+          <w:szCs w:val="26"/>
+        </w:rPr>
+        <w:t xml:space="preserve"> Enter</w:t>
+      </w:r>
+    </w:p>
+    <w:p>
+      <w:pPr>
+        <w:pStyle w:val="ListParagraph"/>
+        <w:numPr>
+          <w:ilvl w:val="0"/>
+          <w:numId w:val="62"/>
+        </w:numPr>
+        <w:spacing w:after="0" w:line="240" w:lineRule="auto"/>
+        <w:rPr>
+          <w:rFonts w:ascii="Helvetica" w:eastAsia="Times New Roman" w:hAnsi="Helvetica" w:cs="Helvetica"/>
+          <w:b/>
+          <w:bCs/>
+          <w:color w:val="202124"/>
+          <w:sz w:val="26"/>
+          <w:szCs w:val="26"/>
+        </w:rPr>
+      </w:pPr>
+      <w:r>
+        <w:rPr>
+          <w:rFonts w:ascii="Helvetica" w:eastAsia="Times New Roman" w:hAnsi="Helvetica" w:cs="Helvetica"/>
+          <w:color w:val="202124"/>
+          <w:sz w:val="26"/>
+          <w:szCs w:val="26"/>
+        </w:rPr>
+        <w:t xml:space="preserve">Select </w:t>
+      </w:r>
+      <w:r>
+        <w:rPr>
+          <w:rFonts w:ascii="Helvetica" w:eastAsia="Times New Roman" w:hAnsi="Helvetica" w:cs="Helvetica"/>
+          <w:b/>
+          <w:bCs/>
+          <w:color w:val="202124"/>
+          <w:sz w:val="26"/>
+          <w:szCs w:val="26"/>
+        </w:rPr>
+        <w:t>Amazon</w:t>
+      </w:r>
+      <w:r>
+        <w:rPr>
+          <w:rFonts w:ascii="Helvetica" w:eastAsia="Times New Roman" w:hAnsi="Helvetica" w:cs="Helvetica"/>
+          <w:b/>
+          <w:bCs/>
+          <w:color w:val="202124"/>
+          <w:sz w:val="26"/>
+          <w:szCs w:val="26"/>
+        </w:rPr>
+        <w:t>S3</w:t>
+      </w:r>
+      <w:r>
+        <w:rPr>
+          <w:rFonts w:ascii="Helvetica" w:eastAsia="Times New Roman" w:hAnsi="Helvetica" w:cs="Helvetica"/>
+          <w:b/>
+          <w:bCs/>
+          <w:color w:val="202124"/>
+          <w:sz w:val="26"/>
+          <w:szCs w:val="26"/>
+        </w:rPr>
+        <w:t>ReadOnlyAccess</w:t>
+      </w:r>
+    </w:p>
+    <w:p>
+      <w:pPr>
+        <w:pStyle w:val="ListParagraph"/>
+        <w:numPr>
+          <w:ilvl w:val="0"/>
+          <w:numId w:val="62"/>
+        </w:numPr>
+        <w:spacing w:after="0" w:line="240" w:lineRule="auto"/>
+        <w:rPr>
+          <w:rFonts w:ascii="Helvetica" w:eastAsia="Times New Roman" w:hAnsi="Helvetica" w:cs="Helvetica"/>
+          <w:b/>
+          <w:bCs/>
+          <w:color w:val="202124"/>
+          <w:sz w:val="26"/>
+          <w:szCs w:val="26"/>
+        </w:rPr>
+      </w:pPr>
+      <w:r>
+        <w:rPr>
+          <w:rFonts w:ascii="Helvetica" w:eastAsia="Times New Roman" w:hAnsi="Helvetica" w:cs="Helvetica"/>
+          <w:color w:val="202124"/>
+          <w:sz w:val="26"/>
+          <w:szCs w:val="26"/>
+        </w:rPr>
         <w:t>Click</w:t>
       </w:r>
       <w:r>
@@ -4467,47 +5112,98 @@
           <w:sz w:val="26"/>
           <w:szCs w:val="26"/>
         </w:rPr>
-        <w:t>Under </w:t>
-      </w:r>
-      <w:r>
-        <w:rPr>
-          <w:rFonts w:ascii="Helvetica" w:eastAsia="Times New Roman" w:hAnsi="Helvetica" w:cs="Helvetica"/>
-          <w:b/>
-          <w:bCs/>
-          <w:color w:val="202124"/>
-          <w:sz w:val="26"/>
-          <w:szCs w:val="26"/>
-        </w:rPr>
-        <w:t>Actions</w:t>
-      </w:r>
-      <w:r>
-        <w:rPr>
-          <w:rFonts w:ascii="Helvetica" w:eastAsia="Times New Roman" w:hAnsi="Helvetica" w:cs="Helvetica"/>
-          <w:color w:val="202124"/>
-          <w:sz w:val="26"/>
-          <w:szCs w:val="26"/>
-        </w:rPr>
-        <w:t>, click the </w:t>
-      </w:r>
-      <w:r>
-        <w:rPr>
-          <w:rFonts w:ascii="Helvetica" w:eastAsia="Times New Roman" w:hAnsi="Helvetica" w:cs="Helvetica"/>
-          <w:b/>
-          <w:bCs/>
-          <w:color w:val="202124"/>
-          <w:sz w:val="26"/>
-          <w:szCs w:val="26"/>
-        </w:rPr>
-        <w:t>Show Policy</w:t>
-      </w:r>
-      <w:r>
-        <w:rPr>
-          <w:rFonts w:ascii="Helvetica" w:eastAsia="Times New Roman" w:hAnsi="Helvetica" w:cs="Helvetica"/>
-          <w:color w:val="202124"/>
-          <w:sz w:val="26"/>
-          <w:szCs w:val="26"/>
-        </w:rPr>
-        <w:t> link.</w:t>
+        <w:t xml:space="preserve">Click the plus icon next to </w:t>
+      </w:r>
+      <w:r>
+        <w:rPr>
+          <w:rFonts w:ascii="Helvetica" w:eastAsia="Times New Roman" w:hAnsi="Helvetica" w:cs="Helvetica"/>
+          <w:b/>
+          <w:bCs/>
+          <w:color w:val="202124"/>
+          <w:sz w:val="26"/>
+          <w:szCs w:val="26"/>
+        </w:rPr>
+        <w:t>AmazonEC2ReadOnlyAccess</w:t>
+      </w:r>
+      <w:r>
+        <w:rPr>
+          <w:rFonts w:ascii="Helvetica" w:eastAsia="Times New Roman" w:hAnsi="Helvetica" w:cs="Helvetica"/>
+          <w:b/>
+          <w:bCs/>
+          <w:color w:val="202124"/>
+          <w:sz w:val="26"/>
+          <w:szCs w:val="26"/>
+        </w:rPr>
+        <w:t xml:space="preserve"> </w:t>
+      </w:r>
+      <w:r>
+        <w:rPr>
+          <w:rFonts w:ascii="Helvetica" w:eastAsia="Times New Roman" w:hAnsi="Helvetica" w:cs="Helvetica"/>
+          <w:color w:val="202124"/>
+          <w:sz w:val="26"/>
+          <w:szCs w:val="26"/>
+        </w:rPr>
+        <w:t xml:space="preserve">to show </w:t>
+      </w:r>
+      <w:r>
+        <w:rPr>
+          <w:rFonts w:ascii="Helvetica" w:eastAsia="Times New Roman" w:hAnsi="Helvetica" w:cs="Helvetica"/>
+          <w:color w:val="202124"/>
+          <w:sz w:val="26"/>
+          <w:szCs w:val="26"/>
+        </w:rPr>
+        <w:t>Policy</w:t>
+      </w:r>
+    </w:p>
+    <w:p>
+      <w:pPr>
+        <w:spacing w:after="0" w:line="240" w:lineRule="auto"/>
+        <w:rPr>
+          <w:rFonts w:ascii="Helvetica" w:eastAsia="Times New Roman" w:hAnsi="Helvetica" w:cs="Helvetica"/>
+          <w:color w:val="202124"/>
+          <w:sz w:val="26"/>
+          <w:szCs w:val="26"/>
+        </w:rPr>
+      </w:pPr>
+      <w:r>
+        <w:rPr>
+          <w:noProof/>
+        </w:rPr>
+        <w:drawing>
+          <wp:inline distT="0" distB="0" distL="0" distR="0" wp14:anchorId="74E35AA8" wp14:editId="5119E766">
+            <wp:extent cx="3629025" cy="2809875"/>
+            <wp:effectExtent l="0" t="0" r="9525" b="9525"/>
+            <wp:docPr id="12" name="Picture 12"/>
+            <wp:cNvGraphicFramePr>
+              <a:graphicFrameLocks xmlns:a="http://schemas.openxmlformats.org/drawingml/2006/main" noChangeAspect="1"/>
+            </wp:cNvGraphicFramePr>
+            <a:graphic xmlns:a="http://schemas.openxmlformats.org/drawingml/2006/main">
+              <a:graphicData uri="http://schemas.openxmlformats.org/drawingml/2006/picture">
+                <pic:pic xmlns:pic="http://schemas.openxmlformats.org/drawingml/2006/picture">
+                  <pic:nvPicPr>
+                    <pic:cNvPr id="1" name=""/>
+                    <pic:cNvPicPr/>
+                  </pic:nvPicPr>
+                  <pic:blipFill>
+                    <a:blip r:embed="rId15"/>
+                    <a:stretch>
+                      <a:fillRect/>
+                    </a:stretch>
+                  </pic:blipFill>
+                  <pic:spPr>
+                    <a:xfrm>
+                      <a:off x="0" y="0"/>
+                      <a:ext cx="3629025" cy="2809875"/>
+                    </a:xfrm>
+                    <a:prstGeom prst="rect">
+                      <a:avLst/>
+                    </a:prstGeom>
+                  </pic:spPr>
+                </pic:pic>
+              </a:graphicData>
+            </a:graphic>
+          </wp:inline>
+        </w:drawing>
       </w:r>
     </w:p>
     <w:p>
@@ -4851,6 +5547,7 @@
           <w:sz w:val="26"/>
           <w:szCs w:val="26"/>
         </w:rPr>
+        <w:lastRenderedPageBreak/>
         <w:t>In the navigation pane on the left, click </w:t>
       </w:r>
       <w:r>
@@ -4963,65 +5660,62 @@
       <w:pPr>
         <w:numPr>
           <w:ilvl w:val="0"/>
-          <w:numId w:val="15"/>
+          <w:numId w:val="64"/>
         </w:numPr>
         <w:spacing w:after="0" w:line="240" w:lineRule="auto"/>
-        <w:ind w:left="5520"/>
-        <w:rPr>
-          <w:rFonts w:ascii="Helvetica" w:eastAsia="Times New Roman" w:hAnsi="Helvetica" w:cs="Helvetica"/>
-          <w:color w:val="202124"/>
-          <w:sz w:val="26"/>
-          <w:szCs w:val="26"/>
-        </w:rPr>
-      </w:pPr>
-      <w:r>
-        <w:rPr>
-          <w:rFonts w:ascii="Helvetica" w:eastAsia="Times New Roman" w:hAnsi="Helvetica" w:cs="Helvetica"/>
-          <w:color w:val="202124"/>
-          <w:sz w:val="26"/>
-          <w:szCs w:val="26"/>
-        </w:rPr>
-        <w:t>Below the </w:t>
-      </w:r>
-      <w:r>
-        <w:rPr>
-          <w:rFonts w:ascii="Helvetica" w:eastAsia="Times New Roman" w:hAnsi="Helvetica" w:cs="Helvetica"/>
-          <w:b/>
-          <w:bCs/>
-          <w:color w:val="202124"/>
-          <w:sz w:val="26"/>
-          <w:szCs w:val="26"/>
-        </w:rPr>
-        <w:t>Actions</w:t>
-      </w:r>
-      <w:r>
-        <w:rPr>
-          <w:rFonts w:ascii="Helvetica" w:eastAsia="Times New Roman" w:hAnsi="Helvetica" w:cs="Helvetica"/>
-          <w:color w:val="202124"/>
-          <w:sz w:val="26"/>
-          <w:szCs w:val="26"/>
-        </w:rPr>
-        <w:t> menu, click the </w:t>
-      </w:r>
-      <w:r>
-        <w:rPr>
-          <w:rFonts w:ascii="Helvetica" w:eastAsia="Times New Roman" w:hAnsi="Helvetica" w:cs="Helvetica"/>
-          <w:b/>
-          <w:bCs/>
-          <w:color w:val="202124"/>
-          <w:sz w:val="26"/>
-          <w:szCs w:val="26"/>
-        </w:rPr>
-        <w:t>Show Policy</w:t>
-      </w:r>
-      <w:r>
-        <w:rPr>
-          <w:rFonts w:ascii="Helvetica" w:eastAsia="Times New Roman" w:hAnsi="Helvetica" w:cs="Helvetica"/>
-          <w:color w:val="202124"/>
-          <w:sz w:val="26"/>
-          <w:szCs w:val="26"/>
-        </w:rPr>
-        <w:t> link.</w:t>
+        <w:rPr>
+          <w:rFonts w:ascii="Helvetica" w:eastAsia="Times New Roman" w:hAnsi="Helvetica" w:cs="Helvetica"/>
+          <w:color w:val="202124"/>
+          <w:sz w:val="26"/>
+          <w:szCs w:val="26"/>
+        </w:rPr>
+      </w:pPr>
+      <w:r>
+        <w:rPr>
+          <w:rFonts w:ascii="Helvetica" w:eastAsia="Times New Roman" w:hAnsi="Helvetica" w:cs="Helvetica"/>
+          <w:color w:val="202124"/>
+          <w:sz w:val="26"/>
+          <w:szCs w:val="26"/>
+        </w:rPr>
+        <w:t xml:space="preserve">Click the plus icon next to </w:t>
+      </w:r>
+      <w:r>
+        <w:rPr>
+          <w:rFonts w:ascii="Helvetica" w:eastAsia="Times New Roman" w:hAnsi="Helvetica" w:cs="Helvetica"/>
+          <w:b/>
+          <w:bCs/>
+          <w:color w:val="202124"/>
+          <w:sz w:val="26"/>
+          <w:szCs w:val="26"/>
+        </w:rPr>
+        <w:t>AmazonS3ReadOnlyAccess</w:t>
+      </w:r>
+      <w:r>
+        <w:rPr>
+          <w:rFonts w:ascii="Helvetica" w:eastAsia="Times New Roman" w:hAnsi="Helvetica" w:cs="Helvetica"/>
+          <w:color w:val="202124"/>
+          <w:sz w:val="26"/>
+          <w:szCs w:val="26"/>
+        </w:rPr>
+        <w:t xml:space="preserve"> </w:t>
+      </w:r>
+      <w:r>
+        <w:rPr>
+          <w:rFonts w:ascii="Helvetica" w:eastAsia="Times New Roman" w:hAnsi="Helvetica" w:cs="Helvetica"/>
+          <w:color w:val="202124"/>
+          <w:sz w:val="26"/>
+          <w:szCs w:val="26"/>
+        </w:rPr>
+        <w:t xml:space="preserve">to show </w:t>
+      </w:r>
+      <w:r>
+        <w:rPr>
+          <w:rFonts w:ascii="Helvetica" w:eastAsia="Times New Roman" w:hAnsi="Helvetica" w:cs="Helvetica"/>
+          <w:color w:val="202124"/>
+          <w:sz w:val="26"/>
+          <w:szCs w:val="26"/>
+        </w:rPr>
+        <w:t>Policy</w:t>
       </w:r>
     </w:p>
     <w:p>
@@ -5066,52 +5760,6 @@
           <w:sz w:val="26"/>
           <w:szCs w:val="26"/>
         </w:rPr>
-        <w:t>Close the </w:t>
-      </w:r>
-      <w:r>
-        <w:rPr>
-          <w:rFonts w:ascii="Helvetica" w:eastAsia="Times New Roman" w:hAnsi="Helvetica" w:cs="Helvetica"/>
-          <w:b/>
-          <w:bCs/>
-          <w:color w:val="202124"/>
-          <w:sz w:val="26"/>
-          <w:szCs w:val="26"/>
-        </w:rPr>
-        <w:t>Show Policy</w:t>
-      </w:r>
-      <w:r>
-        <w:rPr>
-          <w:rFonts w:ascii="Helvetica" w:eastAsia="Times New Roman" w:hAnsi="Helvetica" w:cs="Helvetica"/>
-          <w:color w:val="202124"/>
-          <w:sz w:val="26"/>
-          <w:szCs w:val="26"/>
-        </w:rPr>
-        <w:t> window.</w:t>
-      </w:r>
-    </w:p>
-    <w:p>
-      <w:pPr>
-        <w:numPr>
-          <w:ilvl w:val="0"/>
-          <w:numId w:val="16"/>
-        </w:numPr>
-        <w:spacing w:after="360" w:line="240" w:lineRule="auto"/>
-        <w:ind w:left="5520"/>
-        <w:rPr>
-          <w:rFonts w:ascii="Helvetica" w:eastAsia="Times New Roman" w:hAnsi="Helvetica" w:cs="Helvetica"/>
-          <w:color w:val="202124"/>
-          <w:sz w:val="26"/>
-          <w:szCs w:val="26"/>
-        </w:rPr>
-      </w:pPr>
-      <w:r>
-        <w:rPr>
-          <w:rFonts w:ascii="Helvetica" w:eastAsia="Times New Roman" w:hAnsi="Helvetica" w:cs="Helvetica"/>
-          <w:color w:val="202124"/>
-          <w:sz w:val="26"/>
-          <w:szCs w:val="26"/>
-        </w:rPr>
-        <w:lastRenderedPageBreak/>
         <w:t>In the navigation pane on the left, click </w:t>
       </w:r>
       <w:r>
@@ -5660,6 +6308,7 @@
                 <w:sz w:val="21"/>
                 <w:szCs w:val="21"/>
               </w:rPr>
+              <w:lastRenderedPageBreak/>
               <w:t>user-1</w:t>
             </w:r>
             <w:proofErr w:type="gramEnd"/>
@@ -5993,7 +6642,6 @@
           <w:sz w:val="45"/>
           <w:szCs w:val="45"/>
         </w:rPr>
-        <w:lastRenderedPageBreak/>
         <w:t>Task 2: Add Users to Groups</w:t>
       </w:r>
     </w:p>
@@ -6286,7 +6934,7 @@
           <w:sz w:val="26"/>
           <w:szCs w:val="26"/>
         </w:rPr>
-        <w:t>Add Users to Group</w:t>
+        <w:t>Add Users</w:t>
       </w:r>
       <w:r>
         <w:rPr>
@@ -6296,6 +6944,57 @@
           <w:szCs w:val="26"/>
         </w:rPr>
         <w:t>.</w:t>
+      </w:r>
+    </w:p>
+    <w:p>
+      <w:pPr>
+        <w:spacing w:after="360" w:line="240" w:lineRule="auto"/>
+        <w:rPr>
+          <w:rFonts w:ascii="Helvetica" w:eastAsia="Times New Roman" w:hAnsi="Helvetica" w:cs="Helvetica"/>
+          <w:color w:val="202124"/>
+          <w:sz w:val="26"/>
+          <w:szCs w:val="26"/>
+        </w:rPr>
+      </w:pPr>
+      <w:r>
+        <w:rPr>
+          <w:noProof/>
+        </w:rPr>
+        <w:drawing>
+          <wp:inline distT="0" distB="0" distL="0" distR="0" wp14:anchorId="323DA933" wp14:editId="7616DC0B">
+            <wp:extent cx="5943600" cy="925195"/>
+            <wp:effectExtent l="0" t="0" r="0" b="8255"/>
+            <wp:docPr id="13" name="Picture 13"/>
+            <wp:cNvGraphicFramePr>
+              <a:graphicFrameLocks xmlns:a="http://schemas.openxmlformats.org/drawingml/2006/main" noChangeAspect="1"/>
+            </wp:cNvGraphicFramePr>
+            <a:graphic xmlns:a="http://schemas.openxmlformats.org/drawingml/2006/main">
+              <a:graphicData uri="http://schemas.openxmlformats.org/drawingml/2006/picture">
+                <pic:pic xmlns:pic="http://schemas.openxmlformats.org/drawingml/2006/picture">
+                  <pic:nvPicPr>
+                    <pic:cNvPr id="1" name=""/>
+                    <pic:cNvPicPr/>
+                  </pic:nvPicPr>
+                  <pic:blipFill>
+                    <a:blip r:embed="rId16"/>
+                    <a:stretch>
+                      <a:fillRect/>
+                    </a:stretch>
+                  </pic:blipFill>
+                  <pic:spPr>
+                    <a:xfrm>
+                      <a:off x="0" y="0"/>
+                      <a:ext cx="5943600" cy="925195"/>
+                    </a:xfrm>
+                    <a:prstGeom prst="rect">
+                      <a:avLst/>
+                    </a:prstGeom>
+                  </pic:spPr>
+                </pic:pic>
+              </a:graphicData>
+            </a:graphic>
+          </wp:inline>
+        </w:drawing>
       </w:r>
     </w:p>
     <w:p>
@@ -6320,6 +7019,7 @@
           <w:sz w:val="26"/>
           <w:szCs w:val="26"/>
         </w:rPr>
+        <w:lastRenderedPageBreak/>
         <w:t>In the </w:t>
       </w:r>
       <w:r>
@@ -6331,7 +7031,18 @@
           <w:sz w:val="26"/>
           <w:szCs w:val="26"/>
         </w:rPr>
-        <w:t>Add Users to Group</w:t>
+        <w:t xml:space="preserve">Add Users to </w:t>
+      </w:r>
+      <w:r>
+        <w:rPr>
+          <w:rFonts w:ascii="Helvetica" w:eastAsia="Times New Roman" w:hAnsi="Helvetica" w:cs="Helvetica"/>
+          <w:b/>
+          <w:bCs/>
+          <w:color w:val="202124"/>
+          <w:sz w:val="26"/>
+          <w:szCs w:val="26"/>
+        </w:rPr>
+        <w:t>S3-Support</w:t>
       </w:r>
       <w:r>
         <w:rPr>
@@ -6649,7 +7360,6 @@
           <w:sz w:val="26"/>
           <w:szCs w:val="26"/>
         </w:rPr>
-        <w:lastRenderedPageBreak/>
         <w:t> </w:t>
       </w:r>
       <w:r>
@@ -6981,6 +7691,7 @@
           <w:sz w:val="26"/>
           <w:szCs w:val="26"/>
         </w:rPr>
+        <w:lastRenderedPageBreak/>
         <w:t>If you do not have a </w:t>
       </w:r>
       <w:r>
@@ -7276,7 +7987,6 @@
           <w:sz w:val="26"/>
           <w:szCs w:val="26"/>
         </w:rPr>
-        <w:lastRenderedPageBreak/>
         <w:t>Open a private window.</w:t>
       </w:r>
     </w:p>
@@ -7633,6 +8343,7 @@
           <w:sz w:val="26"/>
           <w:szCs w:val="26"/>
         </w:rPr>
+        <w:lastRenderedPageBreak/>
         <w:t>Click the </w:t>
       </w:r>
       <w:r>
@@ -7888,7 +8599,7 @@
           <w:sz w:val="26"/>
           <w:szCs w:val="26"/>
         </w:rPr>
-        <w:object w:dxaOrig="1440" w:dyaOrig="1440" w14:anchorId="7F388A5A">
+        <w:object w:dxaOrig="225" w:dyaOrig="225" w14:anchorId="7F388A5A">
           <v:shapetype id="_x0000_t75" coordsize="21600,21600" o:spt="75" o:preferrelative="t" path="m@4@5l@4@11@9@11@9@5xe" filled="f" stroked="f">
             <v:stroke joinstyle="miter"/>
             <v:formulas>
@@ -7908,10 +8619,10 @@
             <v:path o:extrusionok="f" gradientshapeok="t" o:connecttype="rect"/>
             <o:lock v:ext="edit" aspectratio="t"/>
           </v:shapetype>
-          <v:shape id="_x0000_i1052" type="#_x0000_t75" style="width:32.85pt;height:17.85pt" o:ole="">
-            <v:imagedata r:id="rId7" o:title=""/>
+          <v:shape id="_x0000_i1040" type="#_x0000_t75" style="width:33pt;height:18pt" o:ole="">
+            <v:imagedata r:id="rId17" o:title=""/>
           </v:shape>
-          <w:control r:id="rId8" w:name="DefaultOcxName" w:shapeid="_x0000_i1052"/>
+          <w:control r:id="rId18" w:name="DefaultOcxName" w:shapeid="_x0000_i1040"/>
         </w:object>
       </w:r>
     </w:p>
@@ -8173,7 +8884,6 @@
           <w:sz w:val="26"/>
           <w:szCs w:val="26"/>
         </w:rPr>
-        <w:lastRenderedPageBreak/>
         <w:t>Since your user is part of the </w:t>
       </w:r>
       <w:r>
@@ -8194,27 +8904,7 @@
           <w:sz w:val="26"/>
           <w:szCs w:val="26"/>
         </w:rPr>
-        <w:t xml:space="preserve"> Group in IAM, they have permission to view a list of </w:t>
-      </w:r>
-      <w:proofErr w:type="gramStart"/>
-      <w:r>
-        <w:rPr>
-          <w:rFonts w:ascii="Helvetica" w:eastAsia="Times New Roman" w:hAnsi="Helvetica" w:cs="Helvetica"/>
-          <w:color w:val="202124"/>
-          <w:sz w:val="26"/>
-          <w:szCs w:val="26"/>
-        </w:rPr>
-        <w:t>Amazon</w:t>
-      </w:r>
-      <w:proofErr w:type="gramEnd"/>
-      <w:r>
-        <w:rPr>
-          <w:rFonts w:ascii="Helvetica" w:eastAsia="Times New Roman" w:hAnsi="Helvetica" w:cs="Helvetica"/>
-          <w:color w:val="202124"/>
-          <w:sz w:val="26"/>
-          <w:szCs w:val="26"/>
-        </w:rPr>
-        <w:t xml:space="preserve"> S3 buckets and the contents of the </w:t>
+        <w:t> Group in IAM, they have permission to view a list of Amazon S3 buckets and the contents of the </w:t>
       </w:r>
       <w:r>
         <w:rPr>
@@ -8470,6 +9160,7 @@
           <w:sz w:val="26"/>
           <w:szCs w:val="26"/>
         </w:rPr>
+        <w:lastRenderedPageBreak/>
         <w:t>In the left navigation pane, click </w:t>
       </w:r>
       <w:r>
@@ -8848,11 +9539,11 @@
           <w:sz w:val="26"/>
           <w:szCs w:val="26"/>
         </w:rPr>
-        <w:object w:dxaOrig="1440" w:dyaOrig="1440" w14:anchorId="372097DB">
-          <v:shape id="_x0000_i1040" type="#_x0000_t75" style="width:32.85pt;height:17.85pt" o:ole="">
-            <v:imagedata r:id="rId9" o:title=""/>
+        <w:object w:dxaOrig="225" w:dyaOrig="225" w14:anchorId="372097DB">
+          <v:shape id="_x0000_i1036" type="#_x0000_t75" style="width:33pt;height:18pt" o:ole="">
+            <v:imagedata r:id="rId19" o:title=""/>
           </v:shape>
-          <w:control r:id="rId10" w:name="DefaultOcxName1" w:shapeid="_x0000_i1040"/>
+          <w:control r:id="rId20" w:name="DefaultOcxName1" w:shapeid="_x0000_i1036"/>
         </w:object>
       </w:r>
     </w:p>
@@ -8936,7 +9627,6 @@
           <w:sz w:val="26"/>
           <w:szCs w:val="26"/>
         </w:rPr>
-        <w:lastRenderedPageBreak/>
         <w:t>In the </w:t>
       </w:r>
       <w:r>
@@ -9228,6 +9918,7 @@
           <w:sz w:val="26"/>
           <w:szCs w:val="26"/>
         </w:rPr>
+        <w:lastRenderedPageBreak/>
         <w:t xml:space="preserve">Your EC2 instance should be </w:t>
       </w:r>
       <w:proofErr w:type="gramStart"/>
@@ -9625,7 +10316,6 @@
           <w:sz w:val="26"/>
           <w:szCs w:val="26"/>
         </w:rPr>
-        <w:lastRenderedPageBreak/>
         <w:t>You will now sign-in as </w:t>
       </w:r>
       <w:r>
@@ -9855,7 +10545,17 @@
           <w:sz w:val="26"/>
           <w:szCs w:val="26"/>
         </w:rPr>
-        <w:t>Paste the sign-in link into your web browser address bar again. If it is not in your clipboard, retrieve it from the text editor where you stored it earlier.</w:t>
+        <w:t xml:space="preserve">Paste the sign-in link into your web browser address bar again. If it is not in your clipboard, </w:t>
+      </w:r>
+      <w:r>
+        <w:rPr>
+          <w:rFonts w:ascii="Helvetica" w:eastAsia="Times New Roman" w:hAnsi="Helvetica" w:cs="Helvetica"/>
+          <w:color w:val="202124"/>
+          <w:sz w:val="26"/>
+          <w:szCs w:val="26"/>
+        </w:rPr>
+        <w:lastRenderedPageBreak/>
+        <w:t>retrieve it from the text editor where you stored it earlier.</w:t>
       </w:r>
     </w:p>
     <w:p>
@@ -9949,11 +10649,11 @@
           <w:sz w:val="26"/>
           <w:szCs w:val="26"/>
         </w:rPr>
-        <w:object w:dxaOrig="1440" w:dyaOrig="1440" w14:anchorId="786E7B74">
-          <v:shape id="_x0000_i1039" type="#_x0000_t75" style="width:32.85pt;height:17.85pt" o:ole="">
-            <v:imagedata r:id="rId11" o:title=""/>
+        <w:object w:dxaOrig="225" w:dyaOrig="225" w14:anchorId="786E7B74">
+          <v:shape id="_x0000_i1041" type="#_x0000_t75" style="width:33pt;height:18pt" o:ole="">
+            <v:imagedata r:id="rId21" o:title=""/>
           </v:shape>
-          <w:control r:id="rId12" w:name="DefaultOcxName2" w:shapeid="_x0000_i1039"/>
+          <w:control r:id="rId22" w:name="DefaultOcxName2" w:shapeid="_x0000_i1041"/>
         </w:object>
       </w:r>
     </w:p>
@@ -10228,7 +10928,6 @@
           <w:sz w:val="26"/>
           <w:szCs w:val="26"/>
         </w:rPr>
-        <w:lastRenderedPageBreak/>
         <w:t>In the navigation pane on the left, click </w:t>
       </w:r>
       <w:r>
@@ -10559,6 +11258,7 @@
           <w:sz w:val="45"/>
           <w:szCs w:val="45"/>
         </w:rPr>
+        <w:lastRenderedPageBreak/>
         <w:t>Conclusion</w:t>
       </w:r>
     </w:p>
@@ -10704,12 +11404,11 @@
           <w:sz w:val="26"/>
           <w:szCs w:val="26"/>
         </w:rPr>
-        <w:lastRenderedPageBreak/>
         <w:t>Experimented with the effects of policies on service access</w:t>
       </w:r>
     </w:p>
     <w:sectPr>
-      <w:headerReference w:type="default" r:id="rId13"/>
+      <w:headerReference w:type="default" r:id="rId23"/>
       <w:pgSz w:w="12240" w:h="15840"/>
       <w:pgMar w:top="1440" w:right="1440" w:bottom="1440" w:left="1440" w:header="720" w:footer="720" w:gutter="0"/>
       <w:cols w:space="720"/>
@@ -10720,7 +11419,7 @@
 </file>
 
 <file path=word/endnotes.xml><?xml version="1.0" encoding="utf-8"?>
-<w:endnotes xmlns:wpc="http://schemas.microsoft.com/office/word/2010/wordprocessingCanvas" xmlns:cx="http://schemas.microsoft.com/office/drawing/2014/chartex" xmlns:cx1="http://schemas.microsoft.com/office/drawing/2015/9/8/chartex" xmlns:cx2="http://schemas.microsoft.com/office/drawing/2015/10/21/chartex" xmlns:cx3="http://schemas.microsoft.com/office/drawing/2016/5/9/chartex" xmlns:cx4="http://schemas.microsoft.com/office/drawing/2016/5/10/chartex" xmlns:cx5="http://schemas.microsoft.com/office/drawing/2016/5/11/chartex" xmlns:cx6="http://schemas.microsoft.com/office/drawing/2016/5/12/chartex" xmlns:cx7="http://schemas.microsoft.com/office/drawing/2016/5/13/chartex" xmlns:cx8="http://schemas.microsoft.com/office/drawing/2016/5/14/chartex" xmlns:mc="http://schemas.openxmlformats.org/markup-compatibility/2006" xmlns:aink="http://schemas.microsoft.com/office/drawing/2016/ink" xmlns:am3d="http://schemas.microsoft.com/office/drawing/2017/model3d" xmlns:o="urn:schemas-microsoft-com:office:office" xmlns:r="http://schemas.openxmlformats.org/officeDocument/2006/relationships" xmlns:m="http://schemas.openxmlformats.org/officeDocument/2006/math" xmlns:v="urn:schemas-microsoft-com:vml" xmlns:wp14="http://schemas.microsoft.com/office/word/2010/wordprocessingDrawing" xmlns:wp="http://schemas.openxmlformats.org/drawingml/2006/wordprocessingDrawing" xmlns:w10="urn:schemas-microsoft-com:office:word" xmlns:w="http://schemas.openxmlformats.org/wordprocessingml/2006/main" xmlns:w14="http://schemas.microsoft.com/office/word/2010/wordml" xmlns:w15="http://schemas.microsoft.com/office/word/2012/wordml" xmlns:w16cex="http://schemas.microsoft.com/office/word/2018/wordml/cex" xmlns:w16cid="http://schemas.microsoft.com/office/word/2016/wordml/cid" xmlns:w16="http://schemas.microsoft.com/office/word/2018/wordml" xmlns:w16se="http://schemas.microsoft.com/office/word/2015/wordml/symex" xmlns:wpg="http://schemas.microsoft.com/office/word/2010/wordprocessingGroup" xmlns:wpi="http://schemas.microsoft.com/office/word/2010/wordprocessingInk" xmlns:wne="http://schemas.microsoft.com/office/word/2006/wordml" xmlns:wps="http://schemas.microsoft.com/office/word/2010/wordprocessingShape" mc:Ignorable="w14 w15 w16se w16cid w16 w16cex wp14">
+<w:endnotes xmlns:wpc="http://schemas.microsoft.com/office/word/2010/wordprocessingCanvas" xmlns:cx="http://schemas.microsoft.com/office/drawing/2014/chartex" xmlns:cx1="http://schemas.microsoft.com/office/drawing/2015/9/8/chartex" xmlns:cx2="http://schemas.microsoft.com/office/drawing/2015/10/21/chartex" xmlns:cx3="http://schemas.microsoft.com/office/drawing/2016/5/9/chartex" xmlns:cx4="http://schemas.microsoft.com/office/drawing/2016/5/10/chartex" xmlns:cx5="http://schemas.microsoft.com/office/drawing/2016/5/11/chartex" xmlns:cx6="http://schemas.microsoft.com/office/drawing/2016/5/12/chartex" xmlns:cx7="http://schemas.microsoft.com/office/drawing/2016/5/13/chartex" xmlns:cx8="http://schemas.microsoft.com/office/drawing/2016/5/14/chartex" xmlns:mc="http://schemas.openxmlformats.org/markup-compatibility/2006" xmlns:aink="http://schemas.microsoft.com/office/drawing/2016/ink" xmlns:am3d="http://schemas.microsoft.com/office/drawing/2017/model3d" xmlns:o="urn:schemas-microsoft-com:office:office" xmlns:r="http://schemas.openxmlformats.org/officeDocument/2006/relationships" xmlns:m="http://schemas.openxmlformats.org/officeDocument/2006/math" xmlns:v="urn:schemas-microsoft-com:vml" xmlns:wp14="http://schemas.microsoft.com/office/word/2010/wordprocessingDrawing" xmlns:wp="http://schemas.openxmlformats.org/drawingml/2006/wordprocessingDrawing" xmlns:w10="urn:schemas-microsoft-com:office:word" xmlns:w="http://schemas.openxmlformats.org/wordprocessingml/2006/main" xmlns:w14="http://schemas.microsoft.com/office/word/2010/wordml" xmlns:w15="http://schemas.microsoft.com/office/word/2012/wordml" xmlns:w16cex="http://schemas.microsoft.com/office/word/2018/wordml/cex" xmlns:w16cid="http://schemas.microsoft.com/office/word/2016/wordml/cid" xmlns:w16="http://schemas.microsoft.com/office/word/2018/wordml" xmlns:w16sdtdh="http://schemas.microsoft.com/office/word/2020/wordml/sdtdatahash" xmlns:w16se="http://schemas.microsoft.com/office/word/2015/wordml/symex" xmlns:wpg="http://schemas.microsoft.com/office/word/2010/wordprocessingGroup" xmlns:wpi="http://schemas.microsoft.com/office/word/2010/wordprocessingInk" xmlns:wne="http://schemas.microsoft.com/office/word/2006/wordml" xmlns:wps="http://schemas.microsoft.com/office/word/2010/wordprocessingShape" mc:Ignorable="w14 w15 w16se w16cid w16 w16cex w16sdtdh wp14">
   <w:endnote w:type="separator" w:id="-1">
     <w:p>
       <w:pPr>
@@ -10745,7 +11444,7 @@
 </file>
 
 <file path=word/footnotes.xml><?xml version="1.0" encoding="utf-8"?>
-<w:footnotes xmlns:wpc="http://schemas.microsoft.com/office/word/2010/wordprocessingCanvas" xmlns:cx="http://schemas.microsoft.com/office/drawing/2014/chartex" xmlns:cx1="http://schemas.microsoft.com/office/drawing/2015/9/8/chartex" xmlns:cx2="http://schemas.microsoft.com/office/drawing/2015/10/21/chartex" xmlns:cx3="http://schemas.microsoft.com/office/drawing/2016/5/9/chartex" xmlns:cx4="http://schemas.microsoft.com/office/drawing/2016/5/10/chartex" xmlns:cx5="http://schemas.microsoft.com/office/drawing/2016/5/11/chartex" xmlns:cx6="http://schemas.microsoft.com/office/drawing/2016/5/12/chartex" xmlns:cx7="http://schemas.microsoft.com/office/drawing/2016/5/13/chartex" xmlns:cx8="http://schemas.microsoft.com/office/drawing/2016/5/14/chartex" xmlns:mc="http://schemas.openxmlformats.org/markup-compatibility/2006" xmlns:aink="http://schemas.microsoft.com/office/drawing/2016/ink" xmlns:am3d="http://schemas.microsoft.com/office/drawing/2017/model3d" xmlns:o="urn:schemas-microsoft-com:office:office" xmlns:r="http://schemas.openxmlformats.org/officeDocument/2006/relationships" xmlns:m="http://schemas.openxmlformats.org/officeDocument/2006/math" xmlns:v="urn:schemas-microsoft-com:vml" xmlns:wp14="http://schemas.microsoft.com/office/word/2010/wordprocessingDrawing" xmlns:wp="http://schemas.openxmlformats.org/drawingml/2006/wordprocessingDrawing" xmlns:w10="urn:schemas-microsoft-com:office:word" xmlns:w="http://schemas.openxmlformats.org/wordprocessingml/2006/main" xmlns:w14="http://schemas.microsoft.com/office/word/2010/wordml" xmlns:w15="http://schemas.microsoft.com/office/word/2012/wordml" xmlns:w16cex="http://schemas.microsoft.com/office/word/2018/wordml/cex" xmlns:w16cid="http://schemas.microsoft.com/office/word/2016/wordml/cid" xmlns:w16="http://schemas.microsoft.com/office/word/2018/wordml" xmlns:w16se="http://schemas.microsoft.com/office/word/2015/wordml/symex" xmlns:wpg="http://schemas.microsoft.com/office/word/2010/wordprocessingGroup" xmlns:wpi="http://schemas.microsoft.com/office/word/2010/wordprocessingInk" xmlns:wne="http://schemas.microsoft.com/office/word/2006/wordml" xmlns:wps="http://schemas.microsoft.com/office/word/2010/wordprocessingShape" mc:Ignorable="w14 w15 w16se w16cid w16 w16cex wp14">
+<w:footnotes xmlns:wpc="http://schemas.microsoft.com/office/word/2010/wordprocessingCanvas" xmlns:cx="http://schemas.microsoft.com/office/drawing/2014/chartex" xmlns:cx1="http://schemas.microsoft.com/office/drawing/2015/9/8/chartex" xmlns:cx2="http://schemas.microsoft.com/office/drawing/2015/10/21/chartex" xmlns:cx3="http://schemas.microsoft.com/office/drawing/2016/5/9/chartex" xmlns:cx4="http://schemas.microsoft.com/office/drawing/2016/5/10/chartex" xmlns:cx5="http://schemas.microsoft.com/office/drawing/2016/5/11/chartex" xmlns:cx6="http://schemas.microsoft.com/office/drawing/2016/5/12/chartex" xmlns:cx7="http://schemas.microsoft.com/office/drawing/2016/5/13/chartex" xmlns:cx8="http://schemas.microsoft.com/office/drawing/2016/5/14/chartex" xmlns:mc="http://schemas.openxmlformats.org/markup-compatibility/2006" xmlns:aink="http://schemas.microsoft.com/office/drawing/2016/ink" xmlns:am3d="http://schemas.microsoft.com/office/drawing/2017/model3d" xmlns:o="urn:schemas-microsoft-com:office:office" xmlns:r="http://schemas.openxmlformats.org/officeDocument/2006/relationships" xmlns:m="http://schemas.openxmlformats.org/officeDocument/2006/math" xmlns:v="urn:schemas-microsoft-com:vml" xmlns:wp14="http://schemas.microsoft.com/office/word/2010/wordprocessingDrawing" xmlns:wp="http://schemas.openxmlformats.org/drawingml/2006/wordprocessingDrawing" xmlns:w10="urn:schemas-microsoft-com:office:word" xmlns:w="http://schemas.openxmlformats.org/wordprocessingml/2006/main" xmlns:w14="http://schemas.microsoft.com/office/word/2010/wordml" xmlns:w15="http://schemas.microsoft.com/office/word/2012/wordml" xmlns:w16cex="http://schemas.microsoft.com/office/word/2018/wordml/cex" xmlns:w16cid="http://schemas.microsoft.com/office/word/2016/wordml/cid" xmlns:w16="http://schemas.microsoft.com/office/word/2018/wordml" xmlns:w16sdtdh="http://schemas.microsoft.com/office/word/2020/wordml/sdtdatahash" xmlns:w16se="http://schemas.microsoft.com/office/word/2015/wordml/symex" xmlns:wpg="http://schemas.microsoft.com/office/word/2010/wordprocessingGroup" xmlns:wpi="http://schemas.microsoft.com/office/word/2010/wordprocessingInk" xmlns:wne="http://schemas.microsoft.com/office/word/2006/wordml" xmlns:wps="http://schemas.microsoft.com/office/word/2010/wordprocessingShape" mc:Ignorable="w14 w15 w16se w16cid w16 w16cex w16sdtdh wp14">
   <w:footnote w:type="separator" w:id="-1">
     <w:p>
       <w:pPr>
@@ -10770,7 +11469,7 @@
 </file>
 
 <file path=word/header1.xml><?xml version="1.0" encoding="utf-8"?>
-<w:hdr xmlns:wpc="http://schemas.microsoft.com/office/word/2010/wordprocessingCanvas" xmlns:cx="http://schemas.microsoft.com/office/drawing/2014/chartex" xmlns:cx1="http://schemas.microsoft.com/office/drawing/2015/9/8/chartex" xmlns:cx2="http://schemas.microsoft.com/office/drawing/2015/10/21/chartex" xmlns:cx3="http://schemas.microsoft.com/office/drawing/2016/5/9/chartex" xmlns:cx4="http://schemas.microsoft.com/office/drawing/2016/5/10/chartex" xmlns:cx5="http://schemas.microsoft.com/office/drawing/2016/5/11/chartex" xmlns:cx6="http://schemas.microsoft.com/office/drawing/2016/5/12/chartex" xmlns:cx7="http://schemas.microsoft.com/office/drawing/2016/5/13/chartex" xmlns:cx8="http://schemas.microsoft.com/office/drawing/2016/5/14/chartex" xmlns:mc="http://schemas.openxmlformats.org/markup-compatibility/2006" xmlns:aink="http://schemas.microsoft.com/office/drawing/2016/ink" xmlns:am3d="http://schemas.microsoft.com/office/drawing/2017/model3d" xmlns:o="urn:schemas-microsoft-com:office:office" xmlns:r="http://schemas.openxmlformats.org/officeDocument/2006/relationships" xmlns:m="http://schemas.openxmlformats.org/officeDocument/2006/math" xmlns:v="urn:schemas-microsoft-com:vml" xmlns:wp14="http://schemas.microsoft.com/office/word/2010/wordprocessingDrawing" xmlns:wp="http://schemas.openxmlformats.org/drawingml/2006/wordprocessingDrawing" xmlns:w10="urn:schemas-microsoft-com:office:word" xmlns:w="http://schemas.openxmlformats.org/wordprocessingml/2006/main" xmlns:w14="http://schemas.microsoft.com/office/word/2010/wordml" xmlns:w15="http://schemas.microsoft.com/office/word/2012/wordml" xmlns:w16cex="http://schemas.microsoft.com/office/word/2018/wordml/cex" xmlns:w16cid="http://schemas.microsoft.com/office/word/2016/wordml/cid" xmlns:w16="http://schemas.microsoft.com/office/word/2018/wordml" xmlns:w16se="http://schemas.microsoft.com/office/word/2015/wordml/symex" xmlns:wpg="http://schemas.microsoft.com/office/word/2010/wordprocessingGroup" xmlns:wpi="http://schemas.microsoft.com/office/word/2010/wordprocessingInk" xmlns:wne="http://schemas.microsoft.com/office/word/2006/wordml" xmlns:wps="http://schemas.microsoft.com/office/word/2010/wordprocessingShape" mc:Ignorable="w14 w15 w16se w16cid w16 w16cex wp14">
+<w:hdr xmlns:wpc="http://schemas.microsoft.com/office/word/2010/wordprocessingCanvas" xmlns:cx="http://schemas.microsoft.com/office/drawing/2014/chartex" xmlns:cx1="http://schemas.microsoft.com/office/drawing/2015/9/8/chartex" xmlns:cx2="http://schemas.microsoft.com/office/drawing/2015/10/21/chartex" xmlns:cx3="http://schemas.microsoft.com/office/drawing/2016/5/9/chartex" xmlns:cx4="http://schemas.microsoft.com/office/drawing/2016/5/10/chartex" xmlns:cx5="http://schemas.microsoft.com/office/drawing/2016/5/11/chartex" xmlns:cx6="http://schemas.microsoft.com/office/drawing/2016/5/12/chartex" xmlns:cx7="http://schemas.microsoft.com/office/drawing/2016/5/13/chartex" xmlns:cx8="http://schemas.microsoft.com/office/drawing/2016/5/14/chartex" xmlns:mc="http://schemas.openxmlformats.org/markup-compatibility/2006" xmlns:aink="http://schemas.microsoft.com/office/drawing/2016/ink" xmlns:am3d="http://schemas.microsoft.com/office/drawing/2017/model3d" xmlns:o="urn:schemas-microsoft-com:office:office" xmlns:r="http://schemas.openxmlformats.org/officeDocument/2006/relationships" xmlns:m="http://schemas.openxmlformats.org/officeDocument/2006/math" xmlns:v="urn:schemas-microsoft-com:vml" xmlns:wp14="http://schemas.microsoft.com/office/word/2010/wordprocessingDrawing" xmlns:wp="http://schemas.openxmlformats.org/drawingml/2006/wordprocessingDrawing" xmlns:w10="urn:schemas-microsoft-com:office:word" xmlns:w="http://schemas.openxmlformats.org/wordprocessingml/2006/main" xmlns:w14="http://schemas.microsoft.com/office/word/2010/wordml" xmlns:w15="http://schemas.microsoft.com/office/word/2012/wordml" xmlns:w16cex="http://schemas.microsoft.com/office/word/2018/wordml/cex" xmlns:w16cid="http://schemas.microsoft.com/office/word/2016/wordml/cid" xmlns:w16="http://schemas.microsoft.com/office/word/2018/wordml" xmlns:w16sdtdh="http://schemas.microsoft.com/office/word/2020/wordml/sdtdatahash" xmlns:w16se="http://schemas.microsoft.com/office/word/2015/wordml/symex" xmlns:wpg="http://schemas.microsoft.com/office/word/2010/wordprocessingGroup" xmlns:wpi="http://schemas.microsoft.com/office/word/2010/wordprocessingInk" xmlns:wne="http://schemas.microsoft.com/office/word/2006/wordml" xmlns:wps="http://schemas.microsoft.com/office/word/2010/wordprocessingShape" mc:Ignorable="w14 w15 w16se w16cid w16 w16cex w16sdtdh wp14">
   <w:p>
     <w:pPr>
       <w:pStyle w:val="Header"/>
@@ -10802,7 +11501,7 @@
 </file>
 
 <file path=word/numbering.xml><?xml version="1.0" encoding="utf-8"?>
-<w:numbering xmlns:wpc="http://schemas.microsoft.com/office/word/2010/wordprocessingCanvas" xmlns:cx="http://schemas.microsoft.com/office/drawing/2014/chartex" xmlns:cx1="http://schemas.microsoft.com/office/drawing/2015/9/8/chartex" xmlns:cx2="http://schemas.microsoft.com/office/drawing/2015/10/21/chartex" xmlns:cx3="http://schemas.microsoft.com/office/drawing/2016/5/9/chartex" xmlns:cx4="http://schemas.microsoft.com/office/drawing/2016/5/10/chartex" xmlns:cx5="http://schemas.microsoft.com/office/drawing/2016/5/11/chartex" xmlns:cx6="http://schemas.microsoft.com/office/drawing/2016/5/12/chartex" xmlns:cx7="http://schemas.microsoft.com/office/drawing/2016/5/13/chartex" xmlns:cx8="http://schemas.microsoft.com/office/drawing/2016/5/14/chartex" xmlns:mc="http://schemas.openxmlformats.org/markup-compatibility/2006" xmlns:aink="http://schemas.microsoft.com/office/drawing/2016/ink" xmlns:am3d="http://schemas.microsoft.com/office/drawing/2017/model3d" xmlns:o="urn:schemas-microsoft-com:office:office" xmlns:r="http://schemas.openxmlformats.org/officeDocument/2006/relationships" xmlns:m="http://schemas.openxmlformats.org/officeDocument/2006/math" xmlns:v="urn:schemas-microsoft-com:vml" xmlns:wp14="http://schemas.microsoft.com/office/word/2010/wordprocessingDrawing" xmlns:wp="http://schemas.openxmlformats.org/drawingml/2006/wordprocessingDrawing" xmlns:w10="urn:schemas-microsoft-com:office:word" xmlns:w="http://schemas.openxmlformats.org/wordprocessingml/2006/main" xmlns:w14="http://schemas.microsoft.com/office/word/2010/wordml" xmlns:w15="http://schemas.microsoft.com/office/word/2012/wordml" xmlns:w16cex="http://schemas.microsoft.com/office/word/2018/wordml/cex" xmlns:w16cid="http://schemas.microsoft.com/office/word/2016/wordml/cid" xmlns:w16="http://schemas.microsoft.com/office/word/2018/wordml" xmlns:w16se="http://schemas.microsoft.com/office/word/2015/wordml/symex" xmlns:wpg="http://schemas.microsoft.com/office/word/2010/wordprocessingGroup" xmlns:wpi="http://schemas.microsoft.com/office/word/2010/wordprocessingInk" xmlns:wne="http://schemas.microsoft.com/office/word/2006/wordml" xmlns:wps="http://schemas.microsoft.com/office/word/2010/wordprocessingShape" mc:Ignorable="w14 w15 w16se w16cid w16 w16cex wp14">
+<w:numbering xmlns:wpc="http://schemas.microsoft.com/office/word/2010/wordprocessingCanvas" xmlns:cx="http://schemas.microsoft.com/office/drawing/2014/chartex" xmlns:cx1="http://schemas.microsoft.com/office/drawing/2015/9/8/chartex" xmlns:cx2="http://schemas.microsoft.com/office/drawing/2015/10/21/chartex" xmlns:cx3="http://schemas.microsoft.com/office/drawing/2016/5/9/chartex" xmlns:cx4="http://schemas.microsoft.com/office/drawing/2016/5/10/chartex" xmlns:cx5="http://schemas.microsoft.com/office/drawing/2016/5/11/chartex" xmlns:cx6="http://schemas.microsoft.com/office/drawing/2016/5/12/chartex" xmlns:cx7="http://schemas.microsoft.com/office/drawing/2016/5/13/chartex" xmlns:cx8="http://schemas.microsoft.com/office/drawing/2016/5/14/chartex" xmlns:mc="http://schemas.openxmlformats.org/markup-compatibility/2006" xmlns:aink="http://schemas.microsoft.com/office/drawing/2016/ink" xmlns:am3d="http://schemas.microsoft.com/office/drawing/2017/model3d" xmlns:o="urn:schemas-microsoft-com:office:office" xmlns:r="http://schemas.openxmlformats.org/officeDocument/2006/relationships" xmlns:m="http://schemas.openxmlformats.org/officeDocument/2006/math" xmlns:v="urn:schemas-microsoft-com:vml" xmlns:wp14="http://schemas.microsoft.com/office/word/2010/wordprocessingDrawing" xmlns:wp="http://schemas.openxmlformats.org/drawingml/2006/wordprocessingDrawing" xmlns:w10="urn:schemas-microsoft-com:office:word" xmlns:w="http://schemas.openxmlformats.org/wordprocessingml/2006/main" xmlns:w14="http://schemas.microsoft.com/office/word/2010/wordml" xmlns:w15="http://schemas.microsoft.com/office/word/2012/wordml" xmlns:w16cex="http://schemas.microsoft.com/office/word/2018/wordml/cex" xmlns:w16cid="http://schemas.microsoft.com/office/word/2016/wordml/cid" xmlns:w16="http://schemas.microsoft.com/office/word/2018/wordml" xmlns:w16sdtdh="http://schemas.microsoft.com/office/word/2020/wordml/sdtdatahash" xmlns:w16se="http://schemas.microsoft.com/office/word/2015/wordml/symex" xmlns:wpg="http://schemas.microsoft.com/office/word/2010/wordprocessingGroup" xmlns:wpi="http://schemas.microsoft.com/office/word/2010/wordprocessingInk" xmlns:wne="http://schemas.microsoft.com/office/word/2006/wordml" xmlns:wps="http://schemas.microsoft.com/office/word/2010/wordprocessingShape" mc:Ignorable="w14 w15 w16se w16cid w16 w16cex w16sdtdh wp14">
   <w:abstractNum w:abstractNumId="0" w15:restartNumberingAfterBreak="0">
     <w:nsid w:val="090E010B"/>
     <w:multiLevelType w:val="multilevel"/>
@@ -11893,6 +12592,119 @@
     </w:lvl>
   </w:abstractNum>
   <w:abstractNum w:abstractNumId="9" w15:restartNumberingAfterBreak="0">
+    <w:nsid w:val="19131F43"/>
+    <w:multiLevelType w:val="multilevel"/>
+    <w:tmpl w:val="F0CECB22"/>
+    <w:lvl w:ilvl="0">
+      <w:start w:val="12"/>
+      <w:numFmt w:val="decimal"/>
+      <w:lvlText w:val="%1."/>
+      <w:lvlJc w:val="left"/>
+      <w:pPr>
+        <w:tabs>
+          <w:tab w:val="num" w:pos="5400"/>
+        </w:tabs>
+        <w:ind w:left="5400" w:hanging="360"/>
+      </w:pPr>
+    </w:lvl>
+    <w:lvl w:ilvl="1" w:tentative="1">
+      <w:start w:val="1"/>
+      <w:numFmt w:val="decimal"/>
+      <w:lvlText w:val="%2."/>
+      <w:lvlJc w:val="left"/>
+      <w:pPr>
+        <w:tabs>
+          <w:tab w:val="num" w:pos="6120"/>
+        </w:tabs>
+        <w:ind w:left="6120" w:hanging="360"/>
+      </w:pPr>
+    </w:lvl>
+    <w:lvl w:ilvl="2" w:tentative="1">
+      <w:start w:val="1"/>
+      <w:numFmt w:val="decimal"/>
+      <w:lvlText w:val="%3."/>
+      <w:lvlJc w:val="left"/>
+      <w:pPr>
+        <w:tabs>
+          <w:tab w:val="num" w:pos="6840"/>
+        </w:tabs>
+        <w:ind w:left="6840" w:hanging="360"/>
+      </w:pPr>
+    </w:lvl>
+    <w:lvl w:ilvl="3" w:tentative="1">
+      <w:start w:val="1"/>
+      <w:numFmt w:val="decimal"/>
+      <w:lvlText w:val="%4."/>
+      <w:lvlJc w:val="left"/>
+      <w:pPr>
+        <w:tabs>
+          <w:tab w:val="num" w:pos="7560"/>
+        </w:tabs>
+        <w:ind w:left="7560" w:hanging="360"/>
+      </w:pPr>
+    </w:lvl>
+    <w:lvl w:ilvl="4" w:tentative="1">
+      <w:start w:val="1"/>
+      <w:numFmt w:val="decimal"/>
+      <w:lvlText w:val="%5."/>
+      <w:lvlJc w:val="left"/>
+      <w:pPr>
+        <w:tabs>
+          <w:tab w:val="num" w:pos="8280"/>
+        </w:tabs>
+        <w:ind w:left="8280" w:hanging="360"/>
+      </w:pPr>
+    </w:lvl>
+    <w:lvl w:ilvl="5" w:tentative="1">
+      <w:start w:val="1"/>
+      <w:numFmt w:val="decimal"/>
+      <w:lvlText w:val="%6."/>
+      <w:lvlJc w:val="left"/>
+      <w:pPr>
+        <w:tabs>
+          <w:tab w:val="num" w:pos="9000"/>
+        </w:tabs>
+        <w:ind w:left="9000" w:hanging="360"/>
+      </w:pPr>
+    </w:lvl>
+    <w:lvl w:ilvl="6" w:tentative="1">
+      <w:start w:val="1"/>
+      <w:numFmt w:val="decimal"/>
+      <w:lvlText w:val="%7."/>
+      <w:lvlJc w:val="left"/>
+      <w:pPr>
+        <w:tabs>
+          <w:tab w:val="num" w:pos="9720"/>
+        </w:tabs>
+        <w:ind w:left="9720" w:hanging="360"/>
+      </w:pPr>
+    </w:lvl>
+    <w:lvl w:ilvl="7" w:tentative="1">
+      <w:start w:val="1"/>
+      <w:numFmt w:val="decimal"/>
+      <w:lvlText w:val="%8."/>
+      <w:lvlJc w:val="left"/>
+      <w:pPr>
+        <w:tabs>
+          <w:tab w:val="num" w:pos="10440"/>
+        </w:tabs>
+        <w:ind w:left="10440" w:hanging="360"/>
+      </w:pPr>
+    </w:lvl>
+    <w:lvl w:ilvl="8" w:tentative="1">
+      <w:start w:val="1"/>
+      <w:numFmt w:val="decimal"/>
+      <w:lvlText w:val="%9."/>
+      <w:lvlJc w:val="left"/>
+      <w:pPr>
+        <w:tabs>
+          <w:tab w:val="num" w:pos="11160"/>
+        </w:tabs>
+        <w:ind w:left="11160" w:hanging="360"/>
+      </w:pPr>
+    </w:lvl>
+  </w:abstractNum>
+  <w:abstractNum w:abstractNumId="10" w15:restartNumberingAfterBreak="0">
     <w:nsid w:val="1A4B60B4"/>
     <w:multiLevelType w:val="multilevel"/>
     <w:tmpl w:val="3C2CCE40"/>
@@ -12005,7 +12817,7 @@
       </w:pPr>
     </w:lvl>
   </w:abstractNum>
-  <w:abstractNum w:abstractNumId="10" w15:restartNumberingAfterBreak="0">
+  <w:abstractNum w:abstractNumId="11" w15:restartNumberingAfterBreak="0">
     <w:nsid w:val="1A712237"/>
     <w:multiLevelType w:val="multilevel"/>
     <w:tmpl w:val="BCDA8388"/>
@@ -12154,7 +12966,7 @@
       </w:rPr>
     </w:lvl>
   </w:abstractNum>
-  <w:abstractNum w:abstractNumId="11" w15:restartNumberingAfterBreak="0">
+  <w:abstractNum w:abstractNumId="12" w15:restartNumberingAfterBreak="0">
     <w:nsid w:val="1B123320"/>
     <w:multiLevelType w:val="multilevel"/>
     <w:tmpl w:val="227EC7D4"/>
@@ -12267,7 +13079,7 @@
       </w:pPr>
     </w:lvl>
   </w:abstractNum>
-  <w:abstractNum w:abstractNumId="12" w15:restartNumberingAfterBreak="0">
+  <w:abstractNum w:abstractNumId="13" w15:restartNumberingAfterBreak="0">
     <w:nsid w:val="1D113B07"/>
     <w:multiLevelType w:val="multilevel"/>
     <w:tmpl w:val="9C168D4C"/>
@@ -12416,7 +13228,7 @@
       </w:rPr>
     </w:lvl>
   </w:abstractNum>
-  <w:abstractNum w:abstractNumId="13" w15:restartNumberingAfterBreak="0">
+  <w:abstractNum w:abstractNumId="14" w15:restartNumberingAfterBreak="0">
     <w:nsid w:val="1E9861CE"/>
     <w:multiLevelType w:val="multilevel"/>
     <w:tmpl w:val="CCAC708C"/>
@@ -12565,7 +13377,7 @@
       </w:rPr>
     </w:lvl>
   </w:abstractNum>
-  <w:abstractNum w:abstractNumId="14" w15:restartNumberingAfterBreak="0">
+  <w:abstractNum w:abstractNumId="15" w15:restartNumberingAfterBreak="0">
     <w:nsid w:val="202F5DEF"/>
     <w:multiLevelType w:val="multilevel"/>
     <w:tmpl w:val="AB822230"/>
@@ -12714,7 +13526,7 @@
       </w:rPr>
     </w:lvl>
   </w:abstractNum>
-  <w:abstractNum w:abstractNumId="15" w15:restartNumberingAfterBreak="0">
+  <w:abstractNum w:abstractNumId="16" w15:restartNumberingAfterBreak="0">
     <w:nsid w:val="20CE2F18"/>
     <w:multiLevelType w:val="multilevel"/>
     <w:tmpl w:val="F4921A62"/>
@@ -12827,7 +13639,7 @@
       </w:pPr>
     </w:lvl>
   </w:abstractNum>
-  <w:abstractNum w:abstractNumId="16" w15:restartNumberingAfterBreak="0">
+  <w:abstractNum w:abstractNumId="17" w15:restartNumberingAfterBreak="0">
     <w:nsid w:val="27261A49"/>
     <w:multiLevelType w:val="multilevel"/>
     <w:tmpl w:val="E3246F3A"/>
@@ -12838,9 +13650,9 @@
       <w:lvlJc w:val="left"/>
       <w:pPr>
         <w:tabs>
-          <w:tab w:val="num" w:pos="1080"/>
-        </w:tabs>
-        <w:ind w:left="1080" w:hanging="360"/>
+          <w:tab w:val="num" w:pos="360"/>
+        </w:tabs>
+        <w:ind w:left="360" w:hanging="360"/>
       </w:pPr>
       <w:rPr>
         <w:rFonts w:hint="default"/>
@@ -12855,9 +13667,9 @@
       <w:lvlJc w:val="left"/>
       <w:pPr>
         <w:tabs>
-          <w:tab w:val="num" w:pos="1800"/>
-        </w:tabs>
-        <w:ind w:left="1800" w:hanging="360"/>
+          <w:tab w:val="num" w:pos="1080"/>
+        </w:tabs>
+        <w:ind w:left="1080" w:hanging="360"/>
       </w:pPr>
       <w:rPr>
         <w:rFonts w:hint="default"/>
@@ -12872,6 +13684,21 @@
       <w:lvlJc w:val="left"/>
       <w:pPr>
         <w:tabs>
+          <w:tab w:val="num" w:pos="1800"/>
+        </w:tabs>
+        <w:ind w:left="1800" w:hanging="360"/>
+      </w:pPr>
+      <w:rPr>
+        <w:rFonts w:hint="default"/>
+      </w:rPr>
+    </w:lvl>
+    <w:lvl w:ilvl="3">
+      <w:start w:val="1"/>
+      <w:numFmt w:val="decimal"/>
+      <w:lvlText w:val="%4."/>
+      <w:lvlJc w:val="left"/>
+      <w:pPr>
+        <w:tabs>
           <w:tab w:val="num" w:pos="2520"/>
         </w:tabs>
         <w:ind w:left="2520" w:hanging="360"/>
@@ -12880,10 +13707,10 @@
         <w:rFonts w:hint="default"/>
       </w:rPr>
     </w:lvl>
-    <w:lvl w:ilvl="3">
-      <w:start w:val="1"/>
-      <w:numFmt w:val="decimal"/>
-      <w:lvlText w:val="%4."/>
+    <w:lvl w:ilvl="4">
+      <w:start w:val="1"/>
+      <w:numFmt w:val="decimal"/>
+      <w:lvlText w:val="%5."/>
       <w:lvlJc w:val="left"/>
       <w:pPr>
         <w:tabs>
@@ -12895,10 +13722,10 @@
         <w:rFonts w:hint="default"/>
       </w:rPr>
     </w:lvl>
-    <w:lvl w:ilvl="4">
-      <w:start w:val="1"/>
-      <w:numFmt w:val="decimal"/>
-      <w:lvlText w:val="%5."/>
+    <w:lvl w:ilvl="5">
+      <w:start w:val="1"/>
+      <w:numFmt w:val="decimal"/>
+      <w:lvlText w:val="%6."/>
       <w:lvlJc w:val="left"/>
       <w:pPr>
         <w:tabs>
@@ -12910,10 +13737,10 @@
         <w:rFonts w:hint="default"/>
       </w:rPr>
     </w:lvl>
-    <w:lvl w:ilvl="5">
-      <w:start w:val="1"/>
-      <w:numFmt w:val="decimal"/>
-      <w:lvlText w:val="%6."/>
+    <w:lvl w:ilvl="6">
+      <w:start w:val="1"/>
+      <w:numFmt w:val="decimal"/>
+      <w:lvlText w:val="%7."/>
       <w:lvlJc w:val="left"/>
       <w:pPr>
         <w:tabs>
@@ -12925,10 +13752,10 @@
         <w:rFonts w:hint="default"/>
       </w:rPr>
     </w:lvl>
-    <w:lvl w:ilvl="6">
-      <w:start w:val="1"/>
-      <w:numFmt w:val="decimal"/>
-      <w:lvlText w:val="%7."/>
+    <w:lvl w:ilvl="7">
+      <w:start w:val="1"/>
+      <w:numFmt w:val="decimal"/>
+      <w:lvlText w:val="%8."/>
       <w:lvlJc w:val="left"/>
       <w:pPr>
         <w:tabs>
@@ -12940,10 +13767,10 @@
         <w:rFonts w:hint="default"/>
       </w:rPr>
     </w:lvl>
-    <w:lvl w:ilvl="7">
-      <w:start w:val="1"/>
-      <w:numFmt w:val="decimal"/>
-      <w:lvlText w:val="%8."/>
+    <w:lvl w:ilvl="8" w:tentative="1">
+      <w:start w:val="1"/>
+      <w:numFmt w:val="decimal"/>
+      <w:lvlText w:val="%9."/>
       <w:lvlJc w:val="left"/>
       <w:pPr>
         <w:tabs>
@@ -12955,23 +13782,8 @@
         <w:rFonts w:hint="default"/>
       </w:rPr>
     </w:lvl>
-    <w:lvl w:ilvl="8" w:tentative="1">
-      <w:start w:val="1"/>
-      <w:numFmt w:val="decimal"/>
-      <w:lvlText w:val="%9."/>
-      <w:lvlJc w:val="left"/>
-      <w:pPr>
-        <w:tabs>
-          <w:tab w:val="num" w:pos="6840"/>
-        </w:tabs>
-        <w:ind w:left="6840" w:hanging="360"/>
-      </w:pPr>
-      <w:rPr>
-        <w:rFonts w:hint="default"/>
-      </w:rPr>
-    </w:lvl>
   </w:abstractNum>
-  <w:abstractNum w:abstractNumId="17" w15:restartNumberingAfterBreak="0">
+  <w:abstractNum w:abstractNumId="18" w15:restartNumberingAfterBreak="0">
     <w:nsid w:val="27B1718D"/>
     <w:multiLevelType w:val="multilevel"/>
     <w:tmpl w:val="F0D261DA"/>
@@ -13084,7 +13896,7 @@
       </w:pPr>
     </w:lvl>
   </w:abstractNum>
-  <w:abstractNum w:abstractNumId="18" w15:restartNumberingAfterBreak="0">
+  <w:abstractNum w:abstractNumId="19" w15:restartNumberingAfterBreak="0">
     <w:nsid w:val="290568CB"/>
     <w:multiLevelType w:val="multilevel"/>
     <w:tmpl w:val="173005A2"/>
@@ -13197,7 +14009,7 @@
       </w:pPr>
     </w:lvl>
   </w:abstractNum>
-  <w:abstractNum w:abstractNumId="19" w15:restartNumberingAfterBreak="0">
+  <w:abstractNum w:abstractNumId="20" w15:restartNumberingAfterBreak="0">
     <w:nsid w:val="2BBD2A7D"/>
     <w:multiLevelType w:val="multilevel"/>
     <w:tmpl w:val="8E5245CC"/>
@@ -13346,7 +14158,7 @@
       </w:rPr>
     </w:lvl>
   </w:abstractNum>
-  <w:abstractNum w:abstractNumId="20" w15:restartNumberingAfterBreak="0">
+  <w:abstractNum w:abstractNumId="21" w15:restartNumberingAfterBreak="0">
     <w:nsid w:val="2DCB0019"/>
     <w:multiLevelType w:val="multilevel"/>
     <w:tmpl w:val="C190256E"/>
@@ -13495,7 +14307,7 @@
       </w:rPr>
     </w:lvl>
   </w:abstractNum>
-  <w:abstractNum w:abstractNumId="21" w15:restartNumberingAfterBreak="0">
+  <w:abstractNum w:abstractNumId="22" w15:restartNumberingAfterBreak="0">
     <w:nsid w:val="30CF44BD"/>
     <w:multiLevelType w:val="multilevel"/>
     <w:tmpl w:val="A9A23772"/>
@@ -13644,7 +14456,7 @@
       </w:rPr>
     </w:lvl>
   </w:abstractNum>
-  <w:abstractNum w:abstractNumId="22" w15:restartNumberingAfterBreak="0">
+  <w:abstractNum w:abstractNumId="23" w15:restartNumberingAfterBreak="0">
     <w:nsid w:val="30E73E3D"/>
     <w:multiLevelType w:val="multilevel"/>
     <w:tmpl w:val="E3246F3A"/>
@@ -13766,7 +14578,7 @@
       </w:pPr>
     </w:lvl>
   </w:abstractNum>
-  <w:abstractNum w:abstractNumId="23" w15:restartNumberingAfterBreak="0">
+  <w:abstractNum w:abstractNumId="24" w15:restartNumberingAfterBreak="0">
     <w:nsid w:val="34501FD5"/>
     <w:multiLevelType w:val="multilevel"/>
     <w:tmpl w:val="ECECDCA6"/>
@@ -13915,7 +14727,7 @@
       </w:rPr>
     </w:lvl>
   </w:abstractNum>
-  <w:abstractNum w:abstractNumId="24" w15:restartNumberingAfterBreak="0">
+  <w:abstractNum w:abstractNumId="25" w15:restartNumberingAfterBreak="0">
     <w:nsid w:val="35EC4FF4"/>
     <w:multiLevelType w:val="multilevel"/>
     <w:tmpl w:val="3984C9D6"/>
@@ -14028,7 +14840,7 @@
       </w:pPr>
     </w:lvl>
   </w:abstractNum>
-  <w:abstractNum w:abstractNumId="25" w15:restartNumberingAfterBreak="0">
+  <w:abstractNum w:abstractNumId="26" w15:restartNumberingAfterBreak="0">
     <w:nsid w:val="37741DAA"/>
     <w:multiLevelType w:val="multilevel"/>
     <w:tmpl w:val="544E9744"/>
@@ -14141,7 +14953,7 @@
       </w:pPr>
     </w:lvl>
   </w:abstractNum>
-  <w:abstractNum w:abstractNumId="26" w15:restartNumberingAfterBreak="0">
+  <w:abstractNum w:abstractNumId="27" w15:restartNumberingAfterBreak="0">
     <w:nsid w:val="3834621B"/>
     <w:multiLevelType w:val="multilevel"/>
     <w:tmpl w:val="BD2AA7DA"/>
@@ -14254,7 +15066,7 @@
       </w:pPr>
     </w:lvl>
   </w:abstractNum>
-  <w:abstractNum w:abstractNumId="27" w15:restartNumberingAfterBreak="0">
+  <w:abstractNum w:abstractNumId="28" w15:restartNumberingAfterBreak="0">
     <w:nsid w:val="38F54AAB"/>
     <w:multiLevelType w:val="multilevel"/>
     <w:tmpl w:val="B1522164"/>
@@ -14403,7 +15215,7 @@
       </w:rPr>
     </w:lvl>
   </w:abstractNum>
-  <w:abstractNum w:abstractNumId="28" w15:restartNumberingAfterBreak="0">
+  <w:abstractNum w:abstractNumId="29" w15:restartNumberingAfterBreak="0">
     <w:nsid w:val="39675B3C"/>
     <w:multiLevelType w:val="multilevel"/>
     <w:tmpl w:val="A6A6BD2A"/>
@@ -14516,7 +15328,7 @@
       </w:pPr>
     </w:lvl>
   </w:abstractNum>
-  <w:abstractNum w:abstractNumId="29" w15:restartNumberingAfterBreak="0">
+  <w:abstractNum w:abstractNumId="30" w15:restartNumberingAfterBreak="0">
     <w:nsid w:val="396E736C"/>
     <w:multiLevelType w:val="multilevel"/>
     <w:tmpl w:val="86FCF736"/>
@@ -14665,7 +15477,7 @@
       </w:rPr>
     </w:lvl>
   </w:abstractNum>
-  <w:abstractNum w:abstractNumId="30" w15:restartNumberingAfterBreak="0">
+  <w:abstractNum w:abstractNumId="31" w15:restartNumberingAfterBreak="0">
     <w:nsid w:val="3A84291E"/>
     <w:multiLevelType w:val="multilevel"/>
     <w:tmpl w:val="1F30BC9A"/>
@@ -14814,7 +15626,7 @@
       </w:rPr>
     </w:lvl>
   </w:abstractNum>
-  <w:abstractNum w:abstractNumId="31" w15:restartNumberingAfterBreak="0">
+  <w:abstractNum w:abstractNumId="32" w15:restartNumberingAfterBreak="0">
     <w:nsid w:val="3C820CAD"/>
     <w:multiLevelType w:val="multilevel"/>
     <w:tmpl w:val="F94092AE"/>
@@ -14927,7 +15739,7 @@
       </w:pPr>
     </w:lvl>
   </w:abstractNum>
-  <w:abstractNum w:abstractNumId="32" w15:restartNumberingAfterBreak="0">
+  <w:abstractNum w:abstractNumId="33" w15:restartNumberingAfterBreak="0">
     <w:nsid w:val="3D2316CA"/>
     <w:multiLevelType w:val="multilevel"/>
     <w:tmpl w:val="093E0DF2"/>
@@ -15040,7 +15852,7 @@
       </w:pPr>
     </w:lvl>
   </w:abstractNum>
-  <w:abstractNum w:abstractNumId="33" w15:restartNumberingAfterBreak="0">
+  <w:abstractNum w:abstractNumId="34" w15:restartNumberingAfterBreak="0">
     <w:nsid w:val="3D825C18"/>
     <w:multiLevelType w:val="multilevel"/>
     <w:tmpl w:val="AAF63E78"/>
@@ -15153,7 +15965,7 @@
       </w:pPr>
     </w:lvl>
   </w:abstractNum>
-  <w:abstractNum w:abstractNumId="34" w15:restartNumberingAfterBreak="0">
+  <w:abstractNum w:abstractNumId="35" w15:restartNumberingAfterBreak="0">
     <w:nsid w:val="40B81B91"/>
     <w:multiLevelType w:val="multilevel"/>
     <w:tmpl w:val="5FC8D04E"/>
@@ -15302,7 +16114,7 @@
       </w:rPr>
     </w:lvl>
   </w:abstractNum>
-  <w:abstractNum w:abstractNumId="35" w15:restartNumberingAfterBreak="0">
+  <w:abstractNum w:abstractNumId="36" w15:restartNumberingAfterBreak="0">
     <w:nsid w:val="42F90914"/>
     <w:multiLevelType w:val="multilevel"/>
     <w:tmpl w:val="DEB68A00"/>
@@ -15451,7 +16263,7 @@
       </w:rPr>
     </w:lvl>
   </w:abstractNum>
-  <w:abstractNum w:abstractNumId="36" w15:restartNumberingAfterBreak="0">
+  <w:abstractNum w:abstractNumId="37" w15:restartNumberingAfterBreak="0">
     <w:nsid w:val="469875ED"/>
     <w:multiLevelType w:val="multilevel"/>
     <w:tmpl w:val="CC847914"/>
@@ -15564,7 +16376,7 @@
       </w:pPr>
     </w:lvl>
   </w:abstractNum>
-  <w:abstractNum w:abstractNumId="37" w15:restartNumberingAfterBreak="0">
+  <w:abstractNum w:abstractNumId="38" w15:restartNumberingAfterBreak="0">
     <w:nsid w:val="47443587"/>
     <w:multiLevelType w:val="multilevel"/>
     <w:tmpl w:val="5F301078"/>
@@ -15677,7 +16489,7 @@
       </w:pPr>
     </w:lvl>
   </w:abstractNum>
-  <w:abstractNum w:abstractNumId="38" w15:restartNumberingAfterBreak="0">
+  <w:abstractNum w:abstractNumId="39" w15:restartNumberingAfterBreak="0">
     <w:nsid w:val="486518D6"/>
     <w:multiLevelType w:val="multilevel"/>
     <w:tmpl w:val="D9867E90"/>
@@ -15790,7 +16602,7 @@
       </w:pPr>
     </w:lvl>
   </w:abstractNum>
-  <w:abstractNum w:abstractNumId="39" w15:restartNumberingAfterBreak="0">
+  <w:abstractNum w:abstractNumId="40" w15:restartNumberingAfterBreak="0">
     <w:nsid w:val="48C917F4"/>
     <w:multiLevelType w:val="multilevel"/>
     <w:tmpl w:val="5DACF98A"/>
@@ -15903,7 +16715,7 @@
       </w:pPr>
     </w:lvl>
   </w:abstractNum>
-  <w:abstractNum w:abstractNumId="40" w15:restartNumberingAfterBreak="0">
+  <w:abstractNum w:abstractNumId="41" w15:restartNumberingAfterBreak="0">
     <w:nsid w:val="4A7D547D"/>
     <w:multiLevelType w:val="multilevel"/>
     <w:tmpl w:val="F0CECB22"/>
@@ -16016,7 +16828,7 @@
       </w:pPr>
     </w:lvl>
   </w:abstractNum>
-  <w:abstractNum w:abstractNumId="41" w15:restartNumberingAfterBreak="0">
+  <w:abstractNum w:abstractNumId="42" w15:restartNumberingAfterBreak="0">
     <w:nsid w:val="4E235104"/>
     <w:multiLevelType w:val="multilevel"/>
     <w:tmpl w:val="A23A24CC"/>
@@ -16165,7 +16977,7 @@
       </w:rPr>
     </w:lvl>
   </w:abstractNum>
-  <w:abstractNum w:abstractNumId="42" w15:restartNumberingAfterBreak="0">
+  <w:abstractNum w:abstractNumId="43" w15:restartNumberingAfterBreak="0">
     <w:nsid w:val="4E6710C6"/>
     <w:multiLevelType w:val="multilevel"/>
     <w:tmpl w:val="3D881ED4"/>
@@ -16176,9 +16988,9 @@
       <w:lvlJc w:val="left"/>
       <w:pPr>
         <w:tabs>
-          <w:tab w:val="num" w:pos="720"/>
-        </w:tabs>
-        <w:ind w:left="720" w:hanging="360"/>
+          <w:tab w:val="num" w:pos="1440"/>
+        </w:tabs>
+        <w:ind w:left="1440" w:hanging="360"/>
       </w:pPr>
       <w:rPr>
         <w:rFonts w:ascii="Symbol" w:hAnsi="Symbol" w:hint="default"/>
@@ -16192,9 +17004,9 @@
       <w:lvlJc w:val="left"/>
       <w:pPr>
         <w:tabs>
-          <w:tab w:val="num" w:pos="1440"/>
-        </w:tabs>
-        <w:ind w:left="1440" w:hanging="360"/>
+          <w:tab w:val="num" w:pos="2160"/>
+        </w:tabs>
+        <w:ind w:left="2160" w:hanging="360"/>
       </w:pPr>
       <w:rPr>
         <w:rFonts w:ascii="Courier New" w:hAnsi="Courier New" w:hint="default"/>
@@ -16208,9 +17020,9 @@
       <w:lvlJc w:val="left"/>
       <w:pPr>
         <w:tabs>
-          <w:tab w:val="num" w:pos="2160"/>
-        </w:tabs>
-        <w:ind w:left="2160" w:hanging="360"/>
+          <w:tab w:val="num" w:pos="2880"/>
+        </w:tabs>
+        <w:ind w:left="2880" w:hanging="360"/>
       </w:pPr>
       <w:rPr>
         <w:rFonts w:ascii="Wingdings" w:hAnsi="Wingdings" w:hint="default"/>
@@ -16224,9 +17036,9 @@
       <w:lvlJc w:val="left"/>
       <w:pPr>
         <w:tabs>
-          <w:tab w:val="num" w:pos="2880"/>
-        </w:tabs>
-        <w:ind w:left="2880" w:hanging="360"/>
+          <w:tab w:val="num" w:pos="3600"/>
+        </w:tabs>
+        <w:ind w:left="3600" w:hanging="360"/>
       </w:pPr>
       <w:rPr>
         <w:rFonts w:ascii="Wingdings" w:hAnsi="Wingdings" w:hint="default"/>
@@ -16240,9 +17052,9 @@
       <w:lvlJc w:val="left"/>
       <w:pPr>
         <w:tabs>
-          <w:tab w:val="num" w:pos="3600"/>
-        </w:tabs>
-        <w:ind w:left="3600" w:hanging="360"/>
+          <w:tab w:val="num" w:pos="4320"/>
+        </w:tabs>
+        <w:ind w:left="4320" w:hanging="360"/>
       </w:pPr>
       <w:rPr>
         <w:rFonts w:ascii="Wingdings" w:hAnsi="Wingdings" w:hint="default"/>
@@ -16256,9 +17068,9 @@
       <w:lvlJc w:val="left"/>
       <w:pPr>
         <w:tabs>
-          <w:tab w:val="num" w:pos="4320"/>
-        </w:tabs>
-        <w:ind w:left="4320" w:hanging="360"/>
+          <w:tab w:val="num" w:pos="5040"/>
+        </w:tabs>
+        <w:ind w:left="5040" w:hanging="360"/>
       </w:pPr>
       <w:rPr>
         <w:rFonts w:ascii="Wingdings" w:hAnsi="Wingdings" w:hint="default"/>
@@ -16272,9 +17084,9 @@
       <w:lvlJc w:val="left"/>
       <w:pPr>
         <w:tabs>
-          <w:tab w:val="num" w:pos="5040"/>
-        </w:tabs>
-        <w:ind w:left="5040" w:hanging="360"/>
+          <w:tab w:val="num" w:pos="5760"/>
+        </w:tabs>
+        <w:ind w:left="5760" w:hanging="360"/>
       </w:pPr>
       <w:rPr>
         <w:rFonts w:ascii="Wingdings" w:hAnsi="Wingdings" w:hint="default"/>
@@ -16288,9 +17100,9 @@
       <w:lvlJc w:val="left"/>
       <w:pPr>
         <w:tabs>
-          <w:tab w:val="num" w:pos="5760"/>
-        </w:tabs>
-        <w:ind w:left="5760" w:hanging="360"/>
+          <w:tab w:val="num" w:pos="6480"/>
+        </w:tabs>
+        <w:ind w:left="6480" w:hanging="360"/>
       </w:pPr>
       <w:rPr>
         <w:rFonts w:ascii="Wingdings" w:hAnsi="Wingdings" w:hint="default"/>
@@ -16304,9 +17116,9 @@
       <w:lvlJc w:val="left"/>
       <w:pPr>
         <w:tabs>
-          <w:tab w:val="num" w:pos="6480"/>
-        </w:tabs>
-        <w:ind w:left="6480" w:hanging="360"/>
+          <w:tab w:val="num" w:pos="7200"/>
+        </w:tabs>
+        <w:ind w:left="7200" w:hanging="360"/>
       </w:pPr>
       <w:rPr>
         <w:rFonts w:ascii="Wingdings" w:hAnsi="Wingdings" w:hint="default"/>
@@ -16314,7 +17126,7 @@
       </w:rPr>
     </w:lvl>
   </w:abstractNum>
-  <w:abstractNum w:abstractNumId="43" w15:restartNumberingAfterBreak="0">
+  <w:abstractNum w:abstractNumId="44" w15:restartNumberingAfterBreak="0">
     <w:nsid w:val="4EBB2015"/>
     <w:multiLevelType w:val="multilevel"/>
     <w:tmpl w:val="FC5AAF1A"/>
@@ -16427,7 +17239,7 @@
       </w:pPr>
     </w:lvl>
   </w:abstractNum>
-  <w:abstractNum w:abstractNumId="44" w15:restartNumberingAfterBreak="0">
+  <w:abstractNum w:abstractNumId="45" w15:restartNumberingAfterBreak="0">
     <w:nsid w:val="539D754D"/>
     <w:multiLevelType w:val="multilevel"/>
     <w:tmpl w:val="D26E42EE"/>
@@ -16540,7 +17352,7 @@
       </w:pPr>
     </w:lvl>
   </w:abstractNum>
-  <w:abstractNum w:abstractNumId="45" w15:restartNumberingAfterBreak="0">
+  <w:abstractNum w:abstractNumId="46" w15:restartNumberingAfterBreak="0">
     <w:nsid w:val="58CB3D20"/>
     <w:multiLevelType w:val="multilevel"/>
     <w:tmpl w:val="6A0CD704"/>
@@ -16689,7 +17501,7 @@
       </w:rPr>
     </w:lvl>
   </w:abstractNum>
-  <w:abstractNum w:abstractNumId="46" w15:restartNumberingAfterBreak="0">
+  <w:abstractNum w:abstractNumId="47" w15:restartNumberingAfterBreak="0">
     <w:nsid w:val="58E7640B"/>
     <w:multiLevelType w:val="multilevel"/>
     <w:tmpl w:val="795C597A"/>
@@ -16802,7 +17614,7 @@
       </w:pPr>
     </w:lvl>
   </w:abstractNum>
-  <w:abstractNum w:abstractNumId="47" w15:restartNumberingAfterBreak="0">
+  <w:abstractNum w:abstractNumId="48" w15:restartNumberingAfterBreak="0">
     <w:nsid w:val="5D252B5B"/>
     <w:multiLevelType w:val="multilevel"/>
     <w:tmpl w:val="E0FA7576"/>
@@ -16915,7 +17727,7 @@
       </w:pPr>
     </w:lvl>
   </w:abstractNum>
-  <w:abstractNum w:abstractNumId="48" w15:restartNumberingAfterBreak="0">
+  <w:abstractNum w:abstractNumId="49" w15:restartNumberingAfterBreak="0">
     <w:nsid w:val="5E9B19EE"/>
     <w:multiLevelType w:val="multilevel"/>
     <w:tmpl w:val="0B04EE50"/>
@@ -17028,7 +17840,7 @@
       </w:pPr>
     </w:lvl>
   </w:abstractNum>
-  <w:abstractNum w:abstractNumId="49" w15:restartNumberingAfterBreak="0">
+  <w:abstractNum w:abstractNumId="50" w15:restartNumberingAfterBreak="0">
     <w:nsid w:val="64A8442F"/>
     <w:multiLevelType w:val="multilevel"/>
     <w:tmpl w:val="E5BA8E28"/>
@@ -17177,7 +17989,7 @@
       </w:rPr>
     </w:lvl>
   </w:abstractNum>
-  <w:abstractNum w:abstractNumId="50" w15:restartNumberingAfterBreak="0">
+  <w:abstractNum w:abstractNumId="51" w15:restartNumberingAfterBreak="0">
     <w:nsid w:val="676C6D3F"/>
     <w:multiLevelType w:val="multilevel"/>
     <w:tmpl w:val="8BC8F284"/>
@@ -17290,7 +18102,7 @@
       </w:pPr>
     </w:lvl>
   </w:abstractNum>
-  <w:abstractNum w:abstractNumId="51" w15:restartNumberingAfterBreak="0">
+  <w:abstractNum w:abstractNumId="52" w15:restartNumberingAfterBreak="0">
     <w:nsid w:val="6E503EA8"/>
     <w:multiLevelType w:val="multilevel"/>
     <w:tmpl w:val="CB3A0E8E"/>
@@ -17403,7 +18215,7 @@
       </w:pPr>
     </w:lvl>
   </w:abstractNum>
-  <w:abstractNum w:abstractNumId="52" w15:restartNumberingAfterBreak="0">
+  <w:abstractNum w:abstractNumId="53" w15:restartNumberingAfterBreak="0">
     <w:nsid w:val="70250833"/>
     <w:multiLevelType w:val="multilevel"/>
     <w:tmpl w:val="56405AF8"/>
@@ -17552,7 +18364,7 @@
       </w:rPr>
     </w:lvl>
   </w:abstractNum>
-  <w:abstractNum w:abstractNumId="53" w15:restartNumberingAfterBreak="0">
+  <w:abstractNum w:abstractNumId="54" w15:restartNumberingAfterBreak="0">
     <w:nsid w:val="715233C8"/>
     <w:multiLevelType w:val="multilevel"/>
     <w:tmpl w:val="9BB4C454"/>
@@ -17701,7 +18513,7 @@
       </w:rPr>
     </w:lvl>
   </w:abstractNum>
-  <w:abstractNum w:abstractNumId="54" w15:restartNumberingAfterBreak="0">
+  <w:abstractNum w:abstractNumId="55" w15:restartNumberingAfterBreak="0">
     <w:nsid w:val="71727FEB"/>
     <w:multiLevelType w:val="multilevel"/>
     <w:tmpl w:val="61046864"/>
@@ -17850,7 +18662,7 @@
       </w:rPr>
     </w:lvl>
   </w:abstractNum>
-  <w:abstractNum w:abstractNumId="55" w15:restartNumberingAfterBreak="0">
+  <w:abstractNum w:abstractNumId="56" w15:restartNumberingAfterBreak="0">
     <w:nsid w:val="78CC7503"/>
     <w:multiLevelType w:val="multilevel"/>
     <w:tmpl w:val="8AE870E4"/>
@@ -17963,7 +18775,7 @@
       </w:pPr>
     </w:lvl>
   </w:abstractNum>
-  <w:abstractNum w:abstractNumId="56" w15:restartNumberingAfterBreak="0">
+  <w:abstractNum w:abstractNumId="57" w15:restartNumberingAfterBreak="0">
     <w:nsid w:val="7B1D5A5C"/>
     <w:multiLevelType w:val="multilevel"/>
     <w:tmpl w:val="78AA7002"/>
@@ -18076,7 +18888,7 @@
       </w:pPr>
     </w:lvl>
   </w:abstractNum>
-  <w:abstractNum w:abstractNumId="57" w15:restartNumberingAfterBreak="0">
+  <w:abstractNum w:abstractNumId="58" w15:restartNumberingAfterBreak="0">
     <w:nsid w:val="7BF12366"/>
     <w:multiLevelType w:val="multilevel"/>
     <w:tmpl w:val="7FB24CA2"/>
@@ -18189,7 +19001,7 @@
       </w:pPr>
     </w:lvl>
   </w:abstractNum>
-  <w:abstractNum w:abstractNumId="58" w15:restartNumberingAfterBreak="0">
+  <w:abstractNum w:abstractNumId="59" w15:restartNumberingAfterBreak="0">
     <w:nsid w:val="7CDB3897"/>
     <w:multiLevelType w:val="multilevel"/>
     <w:tmpl w:val="88965A7A"/>
@@ -18338,7 +19150,7 @@
       </w:rPr>
     </w:lvl>
   </w:abstractNum>
-  <w:abstractNum w:abstractNumId="59" w15:restartNumberingAfterBreak="0">
+  <w:abstractNum w:abstractNumId="60" w15:restartNumberingAfterBreak="0">
     <w:nsid w:val="7D4E6CE1"/>
     <w:multiLevelType w:val="multilevel"/>
     <w:tmpl w:val="9C088BE0"/>
@@ -18451,7 +19263,7 @@
       </w:pPr>
     </w:lvl>
   </w:abstractNum>
-  <w:abstractNum w:abstractNumId="60" w15:restartNumberingAfterBreak="0">
+  <w:abstractNum w:abstractNumId="61" w15:restartNumberingAfterBreak="0">
     <w:nsid w:val="7D6F6CDD"/>
     <w:multiLevelType w:val="multilevel"/>
     <w:tmpl w:val="32008A2A"/>
@@ -18564,7 +19376,7 @@
       </w:pPr>
     </w:lvl>
   </w:abstractNum>
-  <w:abstractNum w:abstractNumId="61" w15:restartNumberingAfterBreak="0">
+  <w:abstractNum w:abstractNumId="62" w15:restartNumberingAfterBreak="0">
     <w:nsid w:val="7DC24D9A"/>
     <w:multiLevelType w:val="multilevel"/>
     <w:tmpl w:val="C95AF716"/>
@@ -18677,7 +19489,7 @@
       </w:pPr>
     </w:lvl>
   </w:abstractNum>
-  <w:abstractNum w:abstractNumId="62" w15:restartNumberingAfterBreak="0">
+  <w:abstractNum w:abstractNumId="63" w15:restartNumberingAfterBreak="0">
     <w:nsid w:val="7F885046"/>
     <w:multiLevelType w:val="multilevel"/>
     <w:tmpl w:val="8776296C"/>
@@ -18791,43 +19603,43 @@
     </w:lvl>
   </w:abstractNum>
   <w:num w:numId="1">
-    <w:abstractNumId w:val="13"/>
+    <w:abstractNumId w:val="14"/>
   </w:num>
   <w:num w:numId="2">
-    <w:abstractNumId w:val="10"/>
+    <w:abstractNumId w:val="11"/>
   </w:num>
   <w:num w:numId="3">
-    <w:abstractNumId w:val="61"/>
+    <w:abstractNumId w:val="62"/>
   </w:num>
   <w:num w:numId="4">
-    <w:abstractNumId w:val="49"/>
+    <w:abstractNumId w:val="50"/>
   </w:num>
   <w:num w:numId="5">
-    <w:abstractNumId w:val="11"/>
+    <w:abstractNumId w:val="12"/>
   </w:num>
   <w:num w:numId="6">
-    <w:abstractNumId w:val="44"/>
+    <w:abstractNumId w:val="45"/>
   </w:num>
   <w:num w:numId="7">
-    <w:abstractNumId w:val="9"/>
+    <w:abstractNumId w:val="10"/>
   </w:num>
   <w:num w:numId="8">
     <w:abstractNumId w:val="3"/>
   </w:num>
   <w:num w:numId="9">
-    <w:abstractNumId w:val="29"/>
+    <w:abstractNumId w:val="30"/>
   </w:num>
   <w:num w:numId="10">
-    <w:abstractNumId w:val="32"/>
+    <w:abstractNumId w:val="33"/>
   </w:num>
   <w:num w:numId="11">
-    <w:abstractNumId w:val="25"/>
+    <w:abstractNumId w:val="26"/>
   </w:num>
   <w:num w:numId="12">
-    <w:abstractNumId w:val="40"/>
+    <w:abstractNumId w:val="41"/>
   </w:num>
   <w:num w:numId="13">
-    <w:abstractNumId w:val="19"/>
+    <w:abstractNumId w:val="20"/>
   </w:num>
   <w:num w:numId="14">
     <w:abstractNumId w:val="2"/>
@@ -18836,155 +19648,158 @@
     <w:abstractNumId w:val="4"/>
   </w:num>
   <w:num w:numId="16">
-    <w:abstractNumId w:val="17"/>
+    <w:abstractNumId w:val="18"/>
   </w:num>
   <w:num w:numId="17">
-    <w:abstractNumId w:val="26"/>
+    <w:abstractNumId w:val="27"/>
   </w:num>
   <w:num w:numId="18">
+    <w:abstractNumId w:val="61"/>
+  </w:num>
+  <w:num w:numId="19">
+    <w:abstractNumId w:val="52"/>
+  </w:num>
+  <w:num w:numId="20">
+    <w:abstractNumId w:val="43"/>
+  </w:num>
+  <w:num w:numId="21">
     <w:abstractNumId w:val="60"/>
   </w:num>
-  <w:num w:numId="19">
-    <w:abstractNumId w:val="51"/>
-  </w:num>
-  <w:num w:numId="20">
-    <w:abstractNumId w:val="42"/>
-  </w:num>
-  <w:num w:numId="21">
-    <w:abstractNumId w:val="59"/>
-  </w:num>
   <w:num w:numId="22">
-    <w:abstractNumId w:val="39"/>
+    <w:abstractNumId w:val="40"/>
   </w:num>
   <w:num w:numId="23">
-    <w:abstractNumId w:val="47"/>
+    <w:abstractNumId w:val="48"/>
   </w:num>
   <w:num w:numId="24">
-    <w:abstractNumId w:val="43"/>
+    <w:abstractNumId w:val="44"/>
   </w:num>
   <w:num w:numId="25">
     <w:abstractNumId w:val="6"/>
   </w:num>
   <w:num w:numId="26">
-    <w:abstractNumId w:val="45"/>
+    <w:abstractNumId w:val="46"/>
   </w:num>
   <w:num w:numId="27">
-    <w:abstractNumId w:val="27"/>
+    <w:abstractNumId w:val="28"/>
   </w:num>
   <w:num w:numId="28">
-    <w:abstractNumId w:val="21"/>
+    <w:abstractNumId w:val="22"/>
   </w:num>
   <w:num w:numId="29">
-    <w:abstractNumId w:val="41"/>
+    <w:abstractNumId w:val="42"/>
   </w:num>
   <w:num w:numId="30">
     <w:abstractNumId w:val="7"/>
   </w:num>
   <w:num w:numId="31">
-    <w:abstractNumId w:val="57"/>
+    <w:abstractNumId w:val="58"/>
   </w:num>
   <w:num w:numId="32">
     <w:abstractNumId w:val="8"/>
   </w:num>
   <w:num w:numId="33">
-    <w:abstractNumId w:val="28"/>
+    <w:abstractNumId w:val="29"/>
   </w:num>
   <w:num w:numId="34">
-    <w:abstractNumId w:val="36"/>
+    <w:abstractNumId w:val="37"/>
   </w:num>
   <w:num w:numId="35">
-    <w:abstractNumId w:val="23"/>
+    <w:abstractNumId w:val="24"/>
   </w:num>
   <w:num w:numId="36">
-    <w:abstractNumId w:val="31"/>
+    <w:abstractNumId w:val="32"/>
   </w:num>
   <w:num w:numId="37">
-    <w:abstractNumId w:val="48"/>
+    <w:abstractNumId w:val="49"/>
   </w:num>
   <w:num w:numId="38">
     <w:abstractNumId w:val="0"/>
   </w:num>
   <w:num w:numId="39">
-    <w:abstractNumId w:val="46"/>
+    <w:abstractNumId w:val="47"/>
   </w:num>
   <w:num w:numId="40">
+    <w:abstractNumId w:val="56"/>
+  </w:num>
+  <w:num w:numId="41">
+    <w:abstractNumId w:val="21"/>
+  </w:num>
+  <w:num w:numId="42">
+    <w:abstractNumId w:val="25"/>
+  </w:num>
+  <w:num w:numId="43">
+    <w:abstractNumId w:val="39"/>
+  </w:num>
+  <w:num w:numId="44">
     <w:abstractNumId w:val="55"/>
   </w:num>
-  <w:num w:numId="41">
-    <w:abstractNumId w:val="20"/>
-  </w:num>
-  <w:num w:numId="42">
-    <w:abstractNumId w:val="24"/>
-  </w:num>
-  <w:num w:numId="43">
-    <w:abstractNumId w:val="38"/>
-  </w:num>
-  <w:num w:numId="44">
-    <w:abstractNumId w:val="54"/>
-  </w:num>
   <w:num w:numId="45">
-    <w:abstractNumId w:val="18"/>
+    <w:abstractNumId w:val="19"/>
   </w:num>
   <w:num w:numId="46">
-    <w:abstractNumId w:val="33"/>
+    <w:abstractNumId w:val="34"/>
   </w:num>
   <w:num w:numId="47">
-    <w:abstractNumId w:val="56"/>
+    <w:abstractNumId w:val="57"/>
   </w:num>
   <w:num w:numId="48">
-    <w:abstractNumId w:val="30"/>
+    <w:abstractNumId w:val="31"/>
   </w:num>
   <w:num w:numId="49">
-    <w:abstractNumId w:val="50"/>
+    <w:abstractNumId w:val="51"/>
   </w:num>
   <w:num w:numId="50">
-    <w:abstractNumId w:val="12"/>
+    <w:abstractNumId w:val="13"/>
   </w:num>
   <w:num w:numId="51">
     <w:abstractNumId w:val="5"/>
   </w:num>
   <w:num w:numId="52">
-    <w:abstractNumId w:val="58"/>
+    <w:abstractNumId w:val="59"/>
   </w:num>
   <w:num w:numId="53">
-    <w:abstractNumId w:val="37"/>
+    <w:abstractNumId w:val="38"/>
   </w:num>
   <w:num w:numId="54">
-    <w:abstractNumId w:val="14"/>
+    <w:abstractNumId w:val="15"/>
   </w:num>
   <w:num w:numId="55">
     <w:abstractNumId w:val="1"/>
   </w:num>
   <w:num w:numId="56">
-    <w:abstractNumId w:val="52"/>
+    <w:abstractNumId w:val="53"/>
   </w:num>
   <w:num w:numId="57">
-    <w:abstractNumId w:val="15"/>
+    <w:abstractNumId w:val="16"/>
   </w:num>
   <w:num w:numId="58">
-    <w:abstractNumId w:val="34"/>
+    <w:abstractNumId w:val="35"/>
   </w:num>
   <w:num w:numId="59">
-    <w:abstractNumId w:val="62"/>
+    <w:abstractNumId w:val="63"/>
   </w:num>
   <w:num w:numId="60">
-    <w:abstractNumId w:val="35"/>
+    <w:abstractNumId w:val="36"/>
   </w:num>
   <w:num w:numId="61">
-    <w:abstractNumId w:val="53"/>
+    <w:abstractNumId w:val="54"/>
   </w:num>
   <w:num w:numId="62">
-    <w:abstractNumId w:val="22"/>
+    <w:abstractNumId w:val="23"/>
   </w:num>
   <w:num w:numId="63">
-    <w:abstractNumId w:val="16"/>
+    <w:abstractNumId w:val="17"/>
+  </w:num>
+  <w:num w:numId="64">
+    <w:abstractNumId w:val="9"/>
   </w:num>
   <w:numIdMacAtCleanup w:val="63"/>
 </w:numbering>
 </file>
 
 <file path=word/styles.xml><?xml version="1.0" encoding="utf-8"?>
-<w:styles xmlns:mc="http://schemas.openxmlformats.org/markup-compatibility/2006" xmlns:r="http://schemas.openxmlformats.org/officeDocument/2006/relationships" xmlns:w="http://schemas.openxmlformats.org/wordprocessingml/2006/main" xmlns:w14="http://schemas.microsoft.com/office/word/2010/wordml" xmlns:w15="http://schemas.microsoft.com/office/word/2012/wordml" xmlns:w16cex="http://schemas.microsoft.com/office/word/2018/wordml/cex" xmlns:w16cid="http://schemas.microsoft.com/office/word/2016/wordml/cid" xmlns:w16="http://schemas.microsoft.com/office/word/2018/wordml" xmlns:w16se="http://schemas.microsoft.com/office/word/2015/wordml/symex" mc:Ignorable="w14 w15 w16se w16cid w16 w16cex">
+<w:styles xmlns:mc="http://schemas.openxmlformats.org/markup-compatibility/2006" xmlns:r="http://schemas.openxmlformats.org/officeDocument/2006/relationships" xmlns:w="http://schemas.openxmlformats.org/wordprocessingml/2006/main" xmlns:w14="http://schemas.microsoft.com/office/word/2010/wordml" xmlns:w15="http://schemas.microsoft.com/office/word/2012/wordml" xmlns:w16cex="http://schemas.microsoft.com/office/word/2018/wordml/cex" xmlns:w16cid="http://schemas.microsoft.com/office/word/2016/wordml/cid" xmlns:w16="http://schemas.microsoft.com/office/word/2018/wordml" xmlns:w16sdtdh="http://schemas.microsoft.com/office/word/2020/wordml/sdtdatahash" xmlns:w16se="http://schemas.microsoft.com/office/word/2015/wordml/symex" mc:Ignorable="w14 w15 w16se w16cid w16 w16cex w16sdtdh">
   <w:docDefaults>
     <w:rPrDefault>
       <w:rPr>
@@ -19106,6 +19921,7 @@
     <w:lsdException w:name="HTML Sample" w:semiHidden="1" w:unhideWhenUsed="1"/>
     <w:lsdException w:name="HTML Typewriter" w:semiHidden="1" w:unhideWhenUsed="1"/>
     <w:lsdException w:name="HTML Variable" w:semiHidden="1" w:unhideWhenUsed="1"/>
+    <w:lsdException w:name="Normal Table" w:semiHidden="1" w:unhideWhenUsed="1"/>
     <w:lsdException w:name="annotation subject" w:semiHidden="1" w:unhideWhenUsed="1"/>
     <w:lsdException w:name="No List" w:semiHidden="1" w:unhideWhenUsed="1"/>
     <w:lsdException w:name="Outline List 1" w:semiHidden="1" w:unhideWhenUsed="1"/>
@@ -19152,8 +19968,10 @@
     <w:lsdException w:name="Table Subtle 2" w:semiHidden="1" w:unhideWhenUsed="1"/>
     <w:lsdException w:name="Table Web 1" w:semiHidden="1" w:unhideWhenUsed="1"/>
     <w:lsdException w:name="Table Web 2" w:semiHidden="1" w:unhideWhenUsed="1"/>
+    <w:lsdException w:name="Table Web 3" w:semiHidden="1" w:unhideWhenUsed="1"/>
     <w:lsdException w:name="Balloon Text" w:semiHidden="1" w:unhideWhenUsed="1"/>
     <w:lsdException w:name="Table Grid" w:uiPriority="39"/>
+    <w:lsdException w:name="Table Theme" w:semiHidden="1" w:unhideWhenUsed="1"/>
     <w:lsdException w:name="Placeholder Text" w:semiHidden="1"/>
     <w:lsdException w:name="No Spacing" w:uiPriority="1" w:qFormat="1"/>
     <w:lsdException w:name="Light Shading" w:uiPriority="60"/>
@@ -19378,7 +20196,7 @@
   <w:style w:type="paragraph" w:default="1" w:styleId="Normal">
     <w:name w:val="Normal"/>
     <w:qFormat/>
-    <w:rsid w:val="00C8396E"/>
+    <w:rsid w:val="00B22391"/>
   </w:style>
   <w:style w:type="paragraph" w:styleId="Heading1">
     <w:name w:val="heading 1"/>
@@ -19460,6 +20278,7 @@
   <w:style w:type="character" w:default="1" w:styleId="DefaultParagraphFont">
     <w:name w:val="Default Paragraph Font"/>
     <w:uiPriority w:val="1"/>
+    <w:semiHidden/>
     <w:unhideWhenUsed/>
   </w:style>
   <w:style w:type="table" w:default="1" w:styleId="TableNormal">
